--- a/docs/informe/Practica1.docx
+++ b/docs/informe/Practica1.docx
@@ -40,8 +40,13 @@
         </w:numPr>
       </w:pPr>
       <w:r>
-        <w:t>David Leiva</w:t>
-      </w:r>
+        <w:t xml:space="preserve">David </w:t>
+      </w:r>
+      <w:proofErr w:type="spellStart"/>
+      <w:r>
+        <w:t>Leiva</w:t>
+      </w:r>
+      <w:proofErr w:type="spellEnd"/>
     </w:p>
     <w:p>
       <w:pPr>
@@ -83,7 +88,15 @@
         <w:t>bàsquet</w:t>
       </w:r>
       <w:r>
-        <w:t xml:space="preserve"> així com la composició de cada equip que participa a la Euroleague a la temporada 2020/21, </w:t>
+        <w:t xml:space="preserve"> així com la composició de cada equip que participa a la </w:t>
+      </w:r>
+      <w:proofErr w:type="spellStart"/>
+      <w:r>
+        <w:t>Euroleague</w:t>
+      </w:r>
+      <w:proofErr w:type="spellEnd"/>
+      <w:r>
+        <w:t xml:space="preserve"> a la temporada 2020/21, </w:t>
       </w:r>
       <w:r>
         <w:t>hem decidit</w:t>
@@ -114,7 +127,15 @@
         <w:t xml:space="preserve">Aquesta web no disposa d’una API ni es pot descarregar fitxers amb aquesta informació, </w:t>
       </w:r>
       <w:r>
-        <w:t>pel que per disposar de les dades de la màxima competició europea de bàsquet s’ha de recórrer a fer web scrapping.</w:t>
+        <w:t xml:space="preserve">pel que per disposar de les dades de la màxima competició europea de bàsquet s’ha de recórrer a fer web </w:t>
+      </w:r>
+      <w:proofErr w:type="spellStart"/>
+      <w:r>
+        <w:t>scrapping</w:t>
+      </w:r>
+      <w:proofErr w:type="spellEnd"/>
+      <w:r>
+        <w:t>.</w:t>
       </w:r>
     </w:p>
     <w:p/>
@@ -123,13 +144,26 @@
         <w:pStyle w:val="Ttulo3"/>
       </w:pPr>
       <w:r>
-        <w:t>2 Títol del dataset</w:t>
-      </w:r>
+        <w:t xml:space="preserve">2 Títol del </w:t>
+      </w:r>
+      <w:proofErr w:type="spellStart"/>
+      <w:r>
+        <w:t>dataset</w:t>
+      </w:r>
+      <w:proofErr w:type="spellEnd"/>
     </w:p>
     <w:p/>
     <w:p>
       <w:r>
-        <w:t>Es generen dos datasets diferents:</w:t>
+        <w:t xml:space="preserve">Es generen dos </w:t>
+      </w:r>
+      <w:proofErr w:type="spellStart"/>
+      <w:r>
+        <w:t>datasets</w:t>
+      </w:r>
+      <w:proofErr w:type="spellEnd"/>
+      <w:r>
+        <w:t xml:space="preserve"> diferents:</w:t>
       </w:r>
     </w:p>
     <w:p>
@@ -140,12 +174,14 @@
           <w:numId w:val="5"/>
         </w:numPr>
       </w:pPr>
+      <w:proofErr w:type="spellStart"/>
       <w:r>
         <w:rPr>
           <w:b/>
         </w:rPr>
         <w:t>euroleaguePlayers_season</w:t>
       </w:r>
+      <w:proofErr w:type="spellEnd"/>
     </w:p>
     <w:p>
       <w:pPr>
@@ -155,12 +191,14 @@
           <w:numId w:val="5"/>
         </w:numPr>
       </w:pPr>
+      <w:proofErr w:type="spellStart"/>
       <w:r>
         <w:rPr>
           <w:b/>
         </w:rPr>
         <w:t>euroleaguePlayers_average</w:t>
       </w:r>
+      <w:proofErr w:type="spellEnd"/>
     </w:p>
     <w:p/>
     <w:p>
@@ -168,13 +206,34 @@
         <w:pStyle w:val="Ttulo3"/>
       </w:pPr>
       <w:r>
-        <w:t>3 Descripció del dataset</w:t>
-      </w:r>
+        <w:t xml:space="preserve">3 Descripció del </w:t>
+      </w:r>
+      <w:proofErr w:type="spellStart"/>
+      <w:r>
+        <w:t>dataset</w:t>
+      </w:r>
+      <w:proofErr w:type="spellEnd"/>
     </w:p>
     <w:p/>
     <w:p>
       <w:r>
-        <w:t>A ambdós datasets s’extreu  la informació de les estadístiques dels jugadors en actiu la temporada 2020/21 a l’Euroleague de Basket.</w:t>
+        <w:t xml:space="preserve">A ambdós </w:t>
+      </w:r>
+      <w:proofErr w:type="spellStart"/>
+      <w:r>
+        <w:t>datasets</w:t>
+      </w:r>
+      <w:proofErr w:type="spellEnd"/>
+      <w:r>
+        <w:t xml:space="preserve"> s’extreu  la informació de les estadístiques dels jugadors en actiu la temporada 2020/21 a </w:t>
+      </w:r>
+      <w:proofErr w:type="spellStart"/>
+      <w:r>
+        <w:t>l’Euroleague</w:t>
+      </w:r>
+      <w:proofErr w:type="spellEnd"/>
+      <w:r>
+        <w:t xml:space="preserve"> de Basket.</w:t>
       </w:r>
     </w:p>
     <w:p>
@@ -185,17 +244,27 @@
           <w:numId w:val="5"/>
         </w:numPr>
       </w:pPr>
+      <w:proofErr w:type="spellStart"/>
       <w:r>
         <w:rPr>
           <w:b/>
         </w:rPr>
         <w:t>euroleaguePlayers_season</w:t>
       </w:r>
+      <w:proofErr w:type="spellEnd"/>
       <w:r>
         <w:t>:  S’extreu l</w:t>
       </w:r>
       <w:r>
-        <w:t>es estadístiques de cada temporada que ha participat en l’Euroleague cada jugador.</w:t>
+        <w:t xml:space="preserve">es estadístiques de cada temporada que ha participat en </w:t>
+      </w:r>
+      <w:proofErr w:type="spellStart"/>
+      <w:r>
+        <w:t>l’Euroleague</w:t>
+      </w:r>
+      <w:proofErr w:type="spellEnd"/>
+      <w:r>
+        <w:t xml:space="preserve"> cada jugador.</w:t>
       </w:r>
     </w:p>
     <w:p>
@@ -211,11 +280,19 @@
           <w:numId w:val="5"/>
         </w:numPr>
       </w:pPr>
-      <w:r>
-        <w:rPr>
-          <w:b/>
-        </w:rPr>
-        <w:t xml:space="preserve">euroleaguePlayers_average: </w:t>
+      <w:proofErr w:type="spellStart"/>
+      <w:r>
+        <w:rPr>
+          <w:b/>
+        </w:rPr>
+        <w:t>euroleaguePlayers_average</w:t>
+      </w:r>
+      <w:proofErr w:type="spellEnd"/>
+      <w:r>
+        <w:rPr>
+          <w:b/>
+        </w:rPr>
+        <w:t xml:space="preserve">: </w:t>
       </w:r>
       <w:r>
         <w:t xml:space="preserve"> S’extreu les dades mitjanes</w:t>
@@ -311,7 +388,15 @@
     <w:p/>
     <w:p>
       <w:r>
-        <w:t>Los datasets conté  la informació dels jugadors en actiu de la temporada actual i de les temporades anteriors jugades per cada jugador</w:t>
+        <w:t xml:space="preserve">Los </w:t>
+      </w:r>
+      <w:proofErr w:type="spellStart"/>
+      <w:r>
+        <w:t>datasets</w:t>
+      </w:r>
+      <w:proofErr w:type="spellEnd"/>
+      <w:r>
+        <w:t xml:space="preserve"> conté  la informació dels jugadors en actiu de la temporada actual i de les temporades anteriors jugades per cada jugador</w:t>
       </w:r>
       <w:r>
         <w:t>. Les dades disponibles son de la temporada 01-02 fins a la 20-21.</w:t>
@@ -328,8 +413,33 @@
     </w:p>
     <w:p>
       <w:r>
-        <w:t xml:space="preserve">L’arxiu robots.txt permet l’ús de la gran majoria de rastrejadors excepte Sosopider, Yandex i Baiduspider. La resta </w:t>
-      </w:r>
+        <w:t xml:space="preserve">L’arxiu robots.txt permet l’ús de la gran majoria de rastrejadors excepte </w:t>
+      </w:r>
+      <w:proofErr w:type="spellStart"/>
+      <w:r>
+        <w:t>Sosopider</w:t>
+      </w:r>
+      <w:proofErr w:type="spellEnd"/>
+      <w:r>
+        <w:t xml:space="preserve">, </w:t>
+      </w:r>
+      <w:proofErr w:type="spellStart"/>
+      <w:r>
+        <w:t>Yandex</w:t>
+      </w:r>
+      <w:proofErr w:type="spellEnd"/>
+      <w:r>
+        <w:t xml:space="preserve"> i </w:t>
+      </w:r>
+      <w:proofErr w:type="spellStart"/>
+      <w:r>
+        <w:t>Baiduspider</w:t>
+      </w:r>
+      <w:proofErr w:type="spellEnd"/>
+      <w:r>
+        <w:t xml:space="preserve">. La resta </w:t>
+      </w:r>
+      <w:proofErr w:type="spellStart"/>
       <w:r>
         <w:rPr>
           <w:i/>
@@ -337,9 +447,11 @@
         </w:rPr>
         <w:t>spiders</w:t>
       </w:r>
+      <w:proofErr w:type="spellEnd"/>
       <w:r>
         <w:t xml:space="preserve"> han de tenir un </w:t>
       </w:r>
+      <w:proofErr w:type="spellStart"/>
       <w:r>
         <w:rPr>
           <w:i/>
@@ -347,13 +459,22 @@
         </w:rPr>
         <w:t>delay</w:t>
       </w:r>
+      <w:proofErr w:type="spellEnd"/>
       <w:r>
         <w:t xml:space="preserve"> de 15 segons entre consulta i consulta.</w:t>
       </w:r>
     </w:p>
     <w:p>
       <w:r>
-        <w:t>El camps que contenen els respectius datasets són:</w:t>
+        <w:t xml:space="preserve">El camps que contenen els respectius </w:t>
+      </w:r>
+      <w:proofErr w:type="spellStart"/>
+      <w:r>
+        <w:t>datasets</w:t>
+      </w:r>
+      <w:proofErr w:type="spellEnd"/>
+      <w:r>
+        <w:t xml:space="preserve"> són:</w:t>
       </w:r>
     </w:p>
     <w:p>
@@ -364,12 +485,14 @@
           <w:numId w:val="6"/>
         </w:numPr>
       </w:pPr>
+      <w:proofErr w:type="spellStart"/>
       <w:r>
         <w:rPr>
           <w:b/>
         </w:rPr>
         <w:t>euroleaguePlayers_season</w:t>
       </w:r>
+      <w:proofErr w:type="spellEnd"/>
     </w:p>
     <w:p>
       <w:pPr>
@@ -379,11 +502,19 @@
           <w:numId w:val="6"/>
         </w:numPr>
       </w:pPr>
-      <w:r>
-        <w:rPr>
-          <w:b/>
-        </w:rPr>
-        <w:t>Season:</w:t>
+      <w:proofErr w:type="spellStart"/>
+      <w:r>
+        <w:rPr>
+          <w:b/>
+        </w:rPr>
+        <w:t>Season</w:t>
+      </w:r>
+      <w:proofErr w:type="spellEnd"/>
+      <w:r>
+        <w:rPr>
+          <w:b/>
+        </w:rPr>
+        <w:t>:</w:t>
       </w:r>
       <w:r>
         <w:t xml:space="preserve">  Temporada </w:t>
@@ -442,11 +573,19 @@
           <w:numId w:val="6"/>
         </w:numPr>
       </w:pPr>
-      <w:r>
-        <w:rPr>
-          <w:b/>
-        </w:rPr>
-        <w:t xml:space="preserve">Pts: </w:t>
+      <w:proofErr w:type="spellStart"/>
+      <w:r>
+        <w:rPr>
+          <w:b/>
+        </w:rPr>
+        <w:t>Pts</w:t>
+      </w:r>
+      <w:proofErr w:type="spellEnd"/>
+      <w:r>
+        <w:rPr>
+          <w:b/>
+        </w:rPr>
+        <w:t xml:space="preserve">: </w:t>
       </w:r>
       <w:r>
         <w:t>Punts anotats</w:t>
@@ -463,11 +602,19 @@
           <w:numId w:val="6"/>
         </w:numPr>
       </w:pPr>
-      <w:r>
-        <w:rPr>
-          <w:b/>
-        </w:rPr>
-        <w:t xml:space="preserve">Avg: </w:t>
+      <w:proofErr w:type="spellStart"/>
+      <w:r>
+        <w:rPr>
+          <w:b/>
+        </w:rPr>
+        <w:t>Avg</w:t>
+      </w:r>
+      <w:proofErr w:type="spellEnd"/>
+      <w:r>
+        <w:rPr>
+          <w:b/>
+        </w:rPr>
+        <w:t xml:space="preserve">: </w:t>
       </w:r>
       <w:r>
         <w:rPr>
@@ -637,11 +784,19 @@
           <w:numId w:val="6"/>
         </w:numPr>
       </w:pPr>
-      <w:r>
-        <w:rPr>
-          <w:b/>
-        </w:rPr>
-        <w:t>Reb:</w:t>
+      <w:proofErr w:type="spellStart"/>
+      <w:r>
+        <w:rPr>
+          <w:b/>
+        </w:rPr>
+        <w:t>Reb</w:t>
+      </w:r>
+      <w:proofErr w:type="spellEnd"/>
+      <w:r>
+        <w:rPr>
+          <w:b/>
+        </w:rPr>
+        <w:t>:</w:t>
       </w:r>
       <w:r>
         <w:rPr>
@@ -661,11 +816,19 @@
           <w:numId w:val="6"/>
         </w:numPr>
       </w:pPr>
-      <w:r>
-        <w:rPr>
-          <w:b/>
-        </w:rPr>
-        <w:t>St:</w:t>
+      <w:proofErr w:type="spellStart"/>
+      <w:r>
+        <w:rPr>
+          <w:b/>
+        </w:rPr>
+        <w:t>St</w:t>
+      </w:r>
+      <w:proofErr w:type="spellEnd"/>
+      <w:r>
+        <w:rPr>
+          <w:b/>
+        </w:rPr>
+        <w:t>:</w:t>
       </w:r>
       <w:r>
         <w:rPr>
@@ -674,7 +837,15 @@
         <w:t xml:space="preserve"> </w:t>
       </w:r>
       <w:r>
-        <w:t>Robatoris totals per temporada (steals)</w:t>
+        <w:t>Robatoris totals per temporada (</w:t>
+      </w:r>
+      <w:proofErr w:type="spellStart"/>
+      <w:r>
+        <w:t>steals</w:t>
+      </w:r>
+      <w:proofErr w:type="spellEnd"/>
+      <w:r>
+        <w:t>)</w:t>
       </w:r>
     </w:p>
     <w:p>
@@ -710,11 +881,19 @@
           <w:numId w:val="6"/>
         </w:numPr>
       </w:pPr>
-      <w:r>
-        <w:rPr>
-          <w:b/>
-        </w:rPr>
-        <w:t>Bl:</w:t>
+      <w:proofErr w:type="spellStart"/>
+      <w:r>
+        <w:rPr>
+          <w:b/>
+        </w:rPr>
+        <w:t>Bl</w:t>
+      </w:r>
+      <w:proofErr w:type="spellEnd"/>
+      <w:r>
+        <w:rPr>
+          <w:b/>
+        </w:rPr>
+        <w:t>:</w:t>
       </w:r>
       <w:r>
         <w:rPr>
@@ -734,12 +913,14 @@
           <w:numId w:val="6"/>
         </w:numPr>
       </w:pPr>
+      <w:proofErr w:type="spellStart"/>
       <w:r>
         <w:rPr>
           <w:b/>
         </w:rPr>
         <w:t>Full_name</w:t>
       </w:r>
+      <w:proofErr w:type="spellEnd"/>
       <w:r>
         <w:rPr>
           <w:b/>
@@ -764,12 +945,14 @@
           <w:numId w:val="6"/>
         </w:numPr>
       </w:pPr>
+      <w:proofErr w:type="spellStart"/>
       <w:r>
         <w:rPr>
           <w:b/>
         </w:rPr>
         <w:t>euroleaguePlayers_average</w:t>
       </w:r>
+      <w:proofErr w:type="spellEnd"/>
       <w:r>
         <w:rPr>
           <w:b/>
@@ -777,7 +960,15 @@
         <w:t xml:space="preserve"> </w:t>
       </w:r>
       <w:r>
-        <w:t>(s’omet la descripció de les variables comunes als dos datasets)</w:t>
+        <w:t xml:space="preserve">(s’omet la descripció de les variables comunes als dos </w:t>
+      </w:r>
+      <w:proofErr w:type="spellStart"/>
+      <w:r>
+        <w:t>datasets</w:t>
+      </w:r>
+      <w:proofErr w:type="spellEnd"/>
+      <w:r>
+        <w:t>)</w:t>
       </w:r>
     </w:p>
     <w:p>
@@ -788,12 +979,14 @@
           <w:numId w:val="6"/>
         </w:numPr>
       </w:pPr>
+      <w:proofErr w:type="spellStart"/>
       <w:r>
         <w:rPr>
           <w:b/>
         </w:rPr>
         <w:t>Full_name</w:t>
       </w:r>
+      <w:proofErr w:type="spellEnd"/>
     </w:p>
     <w:p>
       <w:pPr>
@@ -803,12 +996,14 @@
           <w:numId w:val="6"/>
         </w:numPr>
       </w:pPr>
+      <w:proofErr w:type="spellStart"/>
       <w:r>
         <w:rPr>
           <w:b/>
         </w:rPr>
         <w:t>Surname</w:t>
       </w:r>
+      <w:proofErr w:type="spellEnd"/>
       <w:r>
         <w:rPr>
           <w:b/>
@@ -827,6 +1022,7 @@
           <w:numId w:val="6"/>
         </w:numPr>
       </w:pPr>
+      <w:proofErr w:type="spellStart"/>
       <w:r>
         <w:rPr>
           <w:b/>
@@ -839,6 +1035,7 @@
         </w:rPr>
         <w:t>ame</w:t>
       </w:r>
+      <w:proofErr w:type="spellEnd"/>
       <w:r>
         <w:rPr>
           <w:b/>
@@ -908,11 +1105,19 @@
           <w:numId w:val="6"/>
         </w:numPr>
       </w:pPr>
-      <w:r>
-        <w:rPr>
-          <w:b/>
-        </w:rPr>
-        <w:t>Position:</w:t>
+      <w:proofErr w:type="spellStart"/>
+      <w:r>
+        <w:rPr>
+          <w:b/>
+        </w:rPr>
+        <w:t>Position</w:t>
+      </w:r>
+      <w:proofErr w:type="spellEnd"/>
+      <w:r>
+        <w:rPr>
+          <w:b/>
+        </w:rPr>
+        <w:t>:</w:t>
       </w:r>
       <w:r>
         <w:rPr>
@@ -921,7 +1126,23 @@
         <w:t xml:space="preserve"> </w:t>
       </w:r>
       <w:r>
-        <w:t xml:space="preserve"> Posició que ocupa sent [“Guard”, Center”,”Forward”]</w:t>
+        <w:t xml:space="preserve"> Posició que ocupa sent [“Guard”, </w:t>
+      </w:r>
+      <w:proofErr w:type="spellStart"/>
+      <w:r>
+        <w:t>Center</w:t>
+      </w:r>
+      <w:proofErr w:type="spellEnd"/>
+      <w:r>
+        <w:t>”,”</w:t>
+      </w:r>
+      <w:proofErr w:type="spellStart"/>
+      <w:r>
+        <w:t>Forward</w:t>
+      </w:r>
+      <w:proofErr w:type="spellEnd"/>
+      <w:r>
+        <w:t>”]</w:t>
       </w:r>
     </w:p>
     <w:p>
@@ -932,11 +1153,19 @@
           <w:numId w:val="6"/>
         </w:numPr>
       </w:pPr>
-      <w:r>
-        <w:rPr>
-          <w:b/>
-        </w:rPr>
-        <w:t xml:space="preserve">Height: </w:t>
+      <w:proofErr w:type="spellStart"/>
+      <w:r>
+        <w:rPr>
+          <w:b/>
+        </w:rPr>
+        <w:t>Height</w:t>
+      </w:r>
+      <w:proofErr w:type="spellEnd"/>
+      <w:r>
+        <w:rPr>
+          <w:b/>
+        </w:rPr>
+        <w:t xml:space="preserve">: </w:t>
       </w:r>
       <w:r>
         <w:t>Altura en metres</w:t>
@@ -957,7 +1186,31 @@
         <w:t>Born:</w:t>
       </w:r>
       <w:r>
-        <w:t xml:space="preserve"> Data de naixement en format “dd Month, Year”</w:t>
+        <w:t xml:space="preserve"> Data de naixement en format “</w:t>
+      </w:r>
+      <w:proofErr w:type="spellStart"/>
+      <w:r>
+        <w:t>dd</w:t>
+      </w:r>
+      <w:proofErr w:type="spellEnd"/>
+      <w:r>
+        <w:t xml:space="preserve"> </w:t>
+      </w:r>
+      <w:proofErr w:type="spellStart"/>
+      <w:r>
+        <w:t>Month</w:t>
+      </w:r>
+      <w:proofErr w:type="spellEnd"/>
+      <w:r>
+        <w:t xml:space="preserve">, </w:t>
+      </w:r>
+      <w:proofErr w:type="spellStart"/>
+      <w:r>
+        <w:t>Year</w:t>
+      </w:r>
+      <w:proofErr w:type="spellEnd"/>
+      <w:r>
+        <w:t>”</w:t>
       </w:r>
     </w:p>
     <w:p>
@@ -968,15 +1221,25 @@
           <w:numId w:val="6"/>
         </w:numPr>
       </w:pPr>
-      <w:r>
-        <w:rPr>
-          <w:b/>
-        </w:rPr>
-        <w:t xml:space="preserve">Nationality: </w:t>
-      </w:r>
+      <w:proofErr w:type="spellStart"/>
+      <w:r>
+        <w:rPr>
+          <w:b/>
+        </w:rPr>
+        <w:t>Nationality</w:t>
+      </w:r>
+      <w:proofErr w:type="spellEnd"/>
+      <w:r>
+        <w:rPr>
+          <w:b/>
+        </w:rPr>
+        <w:t xml:space="preserve">: </w:t>
+      </w:r>
+      <w:proofErr w:type="spellStart"/>
       <w:r>
         <w:t>Nacionalidad</w:t>
       </w:r>
+      <w:proofErr w:type="spellEnd"/>
     </w:p>
     <w:p>
       <w:pPr>
@@ -1001,12 +1264,14 @@
           <w:numId w:val="6"/>
         </w:numPr>
       </w:pPr>
+      <w:proofErr w:type="spellStart"/>
       <w:r>
         <w:rPr>
           <w:b/>
         </w:rPr>
         <w:t>Pts</w:t>
       </w:r>
+      <w:proofErr w:type="spellEnd"/>
     </w:p>
     <w:p>
       <w:pPr>
@@ -1016,12 +1281,14 @@
           <w:numId w:val="6"/>
         </w:numPr>
       </w:pPr>
+      <w:proofErr w:type="spellStart"/>
       <w:r>
         <w:rPr>
           <w:b/>
         </w:rPr>
         <w:t>Avg</w:t>
       </w:r>
+      <w:proofErr w:type="spellEnd"/>
     </w:p>
     <w:p>
       <w:pPr>
@@ -1121,12 +1388,14 @@
           <w:numId w:val="6"/>
         </w:numPr>
       </w:pPr>
+      <w:proofErr w:type="spellStart"/>
       <w:r>
         <w:rPr>
           <w:b/>
         </w:rPr>
         <w:t>Reb</w:t>
       </w:r>
+      <w:proofErr w:type="spellEnd"/>
       <w:r>
         <w:rPr>
           <w:b/>
@@ -1160,12 +1429,14 @@
           <w:numId w:val="6"/>
         </w:numPr>
       </w:pPr>
+      <w:proofErr w:type="spellStart"/>
       <w:r>
         <w:rPr>
           <w:b/>
         </w:rPr>
         <w:t>St</w:t>
       </w:r>
+      <w:proofErr w:type="spellEnd"/>
       <w:r>
         <w:rPr>
           <w:b/>
@@ -1226,12 +1497,14 @@
           <w:numId w:val="6"/>
         </w:numPr>
       </w:pPr>
+      <w:proofErr w:type="spellStart"/>
       <w:r>
         <w:rPr>
           <w:b/>
         </w:rPr>
         <w:t>Bl</w:t>
       </w:r>
+      <w:proofErr w:type="spellEnd"/>
       <w:r>
         <w:rPr>
           <w:b/>
@@ -1263,7 +1536,23 @@
         <w:t xml:space="preserve"> la informació </w:t>
       </w:r>
       <w:r>
-        <w:t>al propietari de les dades, el propietari del domini ‘EUROLEAGUE.NET’ , l’organització ‘Euroleague Properties S.A’ amb seu a  Luxemburg.</w:t>
+        <w:t>al propietari de les dades, el propietari del domini ‘EUROLEAGUE.NET’ , l’organització ‘</w:t>
+      </w:r>
+      <w:proofErr w:type="spellStart"/>
+      <w:r>
+        <w:t>Euroleague</w:t>
+      </w:r>
+      <w:proofErr w:type="spellEnd"/>
+      <w:r>
+        <w:t xml:space="preserve"> </w:t>
+      </w:r>
+      <w:proofErr w:type="spellStart"/>
+      <w:r>
+        <w:t>Properties</w:t>
+      </w:r>
+      <w:proofErr w:type="spellEnd"/>
+      <w:r>
+        <w:t xml:space="preserve"> S.A’ amb seu a  Luxemburg.</w:t>
       </w:r>
     </w:p>
     <w:p>
@@ -1282,11 +1571,75 @@
           <w:rFonts w:ascii="Calibri" w:hAnsi="Calibri" w:cs="Calibri"/>
         </w:rPr>
       </w:pPr>
+      <w:proofErr w:type="spellStart"/>
       <w:r>
         <w:rPr>
           <w:rFonts w:ascii="Calibri" w:hAnsi="Calibri" w:cs="Calibri"/>
         </w:rPr>
-        <w:t xml:space="preserve">Vinué, Guillermo. “A Web Application for Interactive Visualization of European Basketball Data.” </w:t>
+        <w:t>Vinué</w:t>
+      </w:r>
+      <w:proofErr w:type="spellEnd"/>
+      <w:r>
+        <w:rPr>
+          <w:rFonts w:ascii="Calibri" w:hAnsi="Calibri" w:cs="Calibri"/>
+        </w:rPr>
+        <w:t xml:space="preserve">, Guillermo. “A Web </w:t>
+      </w:r>
+      <w:proofErr w:type="spellStart"/>
+      <w:r>
+        <w:rPr>
+          <w:rFonts w:ascii="Calibri" w:hAnsi="Calibri" w:cs="Calibri"/>
+        </w:rPr>
+        <w:t>Application</w:t>
+      </w:r>
+      <w:proofErr w:type="spellEnd"/>
+      <w:r>
+        <w:rPr>
+          <w:rFonts w:ascii="Calibri" w:hAnsi="Calibri" w:cs="Calibri"/>
+        </w:rPr>
+        <w:t xml:space="preserve"> for Interactive </w:t>
+      </w:r>
+      <w:proofErr w:type="spellStart"/>
+      <w:r>
+        <w:rPr>
+          <w:rFonts w:ascii="Calibri" w:hAnsi="Calibri" w:cs="Calibri"/>
+        </w:rPr>
+        <w:t>Visualization</w:t>
+      </w:r>
+      <w:proofErr w:type="spellEnd"/>
+      <w:r>
+        <w:rPr>
+          <w:rFonts w:ascii="Calibri" w:hAnsi="Calibri" w:cs="Calibri"/>
+        </w:rPr>
+        <w:t xml:space="preserve"> of </w:t>
+      </w:r>
+      <w:proofErr w:type="spellStart"/>
+      <w:r>
+        <w:rPr>
+          <w:rFonts w:ascii="Calibri" w:hAnsi="Calibri" w:cs="Calibri"/>
+        </w:rPr>
+        <w:t>European</w:t>
+      </w:r>
+      <w:proofErr w:type="spellEnd"/>
+      <w:r>
+        <w:rPr>
+          <w:rFonts w:ascii="Calibri" w:hAnsi="Calibri" w:cs="Calibri"/>
+        </w:rPr>
+        <w:t xml:space="preserve"> </w:t>
+      </w:r>
+      <w:proofErr w:type="spellStart"/>
+      <w:r>
+        <w:rPr>
+          <w:rFonts w:ascii="Calibri" w:hAnsi="Calibri" w:cs="Calibri"/>
+        </w:rPr>
+        <w:t>Basketball</w:t>
+      </w:r>
+      <w:proofErr w:type="spellEnd"/>
+      <w:r>
+        <w:rPr>
+          <w:rFonts w:ascii="Calibri" w:hAnsi="Calibri" w:cs="Calibri"/>
+        </w:rPr>
+        <w:t xml:space="preserve"> Data.” </w:t>
       </w:r>
       <w:r>
         <w:rPr>
@@ -1300,7 +1653,21 @@
         <w:rPr>
           <w:rFonts w:ascii="Calibri" w:hAnsi="Calibri" w:cs="Calibri"/>
         </w:rPr>
-        <w:t xml:space="preserve">, vol. 8, no. 1, Jan. 2020, pp. 70–86. </w:t>
+        <w:t xml:space="preserve">, vol. 8, no. 1, Jan. 2020, </w:t>
+      </w:r>
+      <w:proofErr w:type="spellStart"/>
+      <w:r>
+        <w:rPr>
+          <w:rFonts w:ascii="Calibri" w:hAnsi="Calibri" w:cs="Calibri"/>
+        </w:rPr>
+        <w:t>pp</w:t>
+      </w:r>
+      <w:proofErr w:type="spellEnd"/>
+      <w:r>
+        <w:rPr>
+          <w:rFonts w:ascii="Calibri" w:hAnsi="Calibri" w:cs="Calibri"/>
+        </w:rPr>
+        <w:t xml:space="preserve">. 70–86. </w:t>
       </w:r>
       <w:r>
         <w:rPr>
@@ -1308,63 +1675,81 @@
           <w:i/>
           <w:iCs/>
         </w:rPr>
-        <w:t>liebertpub.com (Atypon)</w:t>
-      </w:r>
-      <w:r>
-        <w:rPr>
-          <w:rFonts w:ascii="Calibri" w:hAnsi="Calibri" w:cs="Calibri"/>
-        </w:rPr>
-        <w:t>, doi:10.1089/big.2018.0124.</w:t>
-      </w:r>
-    </w:p>
-    <w:p/>
-    <w:p>
-      <w:pPr>
-        <w:pStyle w:val="Bibliografa"/>
-        <w:numPr>
-          <w:ilvl w:val="0"/>
-          <w:numId w:val="7"/>
-        </w:numPr>
-        <w:rPr>
-          <w:rFonts w:ascii="Calibri" w:hAnsi="Calibri" w:cs="Calibri"/>
-        </w:rPr>
-      </w:pPr>
-      <w:r>
-        <w:lastRenderedPageBreak/>
-        <w:fldChar w:fldCharType="begin"/>
-      </w:r>
-      <w:r>
-        <w:instrText xml:space="preserve"> ADDIN ZOTERO_BIBL {"uncited":[],"omitted":[],"custom":[]} CSL_BIBLIOGRAPHY </w:instrText>
-      </w:r>
-      <w:r>
-        <w:fldChar w:fldCharType="separate"/>
-      </w:r>
-      <w:r>
-        <w:rPr>
-          <w:rFonts w:ascii="Calibri" w:hAnsi="Calibri" w:cs="Calibri"/>
-        </w:rPr>
-        <w:t xml:space="preserve">Horvat, Tomislav, et al. “Prediction of Euroleague Games Based on Supervised Classification Algorithm K-Nearest Neighbours:” </w:t>
-      </w:r>
+        <w:t>liebertpub.com (</w:t>
+      </w:r>
+      <w:proofErr w:type="spellStart"/>
       <w:r>
         <w:rPr>
           <w:rFonts w:ascii="Calibri" w:hAnsi="Calibri" w:cs="Calibri"/>
           <w:i/>
           <w:iCs/>
         </w:rPr>
-        <w:t>Proceedings of the 6th International Congress on Sport Sciences Research and Technology Support</w:t>
-      </w:r>
-      <w:r>
-        <w:rPr>
-          <w:rFonts w:ascii="Calibri" w:hAnsi="Calibri" w:cs="Calibri"/>
-        </w:rPr>
-        <w:t xml:space="preserve">, SCITEPRESS - Science and Technology Publications, 2018, pp. 203–07. </w:t>
-      </w:r>
+        <w:t>Atypon</w:t>
+      </w:r>
+      <w:proofErr w:type="spellEnd"/>
       <w:r>
         <w:rPr>
           <w:rFonts w:ascii="Calibri" w:hAnsi="Calibri" w:cs="Calibri"/>
           <w:i/>
           <w:iCs/>
         </w:rPr>
+        <w:t>)</w:t>
+      </w:r>
+      <w:r>
+        <w:rPr>
+          <w:rFonts w:ascii="Calibri" w:hAnsi="Calibri" w:cs="Calibri"/>
+        </w:rPr>
+        <w:t>, doi:10.1089/big.2018.0124.</w:t>
+      </w:r>
+    </w:p>
+    <w:p/>
+    <w:p>
+      <w:pPr>
+        <w:pStyle w:val="Bibliografa"/>
+        <w:numPr>
+          <w:ilvl w:val="0"/>
+          <w:numId w:val="7"/>
+        </w:numPr>
+        <w:rPr>
+          <w:rFonts w:ascii="Calibri" w:hAnsi="Calibri" w:cs="Calibri"/>
+        </w:rPr>
+      </w:pPr>
+      <w:r>
+        <w:lastRenderedPageBreak/>
+        <w:fldChar w:fldCharType="begin"/>
+      </w:r>
+      <w:r>
+        <w:instrText xml:space="preserve"> ADDIN ZOTERO_BIBL {"uncited":[],"omitted":[],"custom":[]} CSL_BIBLIOGRAPHY </w:instrText>
+      </w:r>
+      <w:r>
+        <w:fldChar w:fldCharType="separate"/>
+      </w:r>
+      <w:r>
+        <w:rPr>
+          <w:rFonts w:ascii="Calibri" w:hAnsi="Calibri" w:cs="Calibri"/>
+        </w:rPr>
+        <w:t xml:space="preserve">Horvat, Tomislav, et al. “Prediction of Euroleague Games Based on Supervised Classification Algorithm K-Nearest Neighbours:” </w:t>
+      </w:r>
+      <w:r>
+        <w:rPr>
+          <w:rFonts w:ascii="Calibri" w:hAnsi="Calibri" w:cs="Calibri"/>
+          <w:i/>
+          <w:iCs/>
+        </w:rPr>
+        <w:t>Proceedings of the 6th International Congress on Sport Sciences Research and Technology Support</w:t>
+      </w:r>
+      <w:r>
+        <w:rPr>
+          <w:rFonts w:ascii="Calibri" w:hAnsi="Calibri" w:cs="Calibri"/>
+        </w:rPr>
+        <w:t xml:space="preserve">, SCITEPRESS - Science and Technology Publications, 2018, pp. 203–07. </w:t>
+      </w:r>
+      <w:r>
+        <w:rPr>
+          <w:rFonts w:ascii="Calibri" w:hAnsi="Calibri" w:cs="Calibri"/>
+          <w:i/>
+          <w:iCs/>
+        </w:rPr>
         <w:t>DOI.org (Crossref)</w:t>
       </w:r>
       <w:r>
@@ -1468,6 +1853,193 @@
         <w:t>8 Llicència</w:t>
       </w:r>
     </w:p>
+    <w:p/>
+    <w:p>
+      <w:r>
+        <w:t xml:space="preserve">Les directrius que </w:t>
+      </w:r>
+      <w:r>
+        <w:t>hem</w:t>
+      </w:r>
+      <w:r>
+        <w:t xml:space="preserve"> decidi</w:t>
+      </w:r>
+      <w:r>
+        <w:t>t</w:t>
+      </w:r>
+      <w:r>
+        <w:t xml:space="preserve"> que vo</w:t>
+      </w:r>
+      <w:r>
+        <w:t>lem</w:t>
+      </w:r>
+      <w:r>
+        <w:t xml:space="preserve"> per les dades generades </w:t>
+      </w:r>
+      <w:r>
+        <w:t>son</w:t>
+      </w:r>
+      <w:r>
+        <w:t>:</w:t>
+      </w:r>
+    </w:p>
+    <w:p>
+      <w:pPr>
+        <w:pStyle w:val="Prrafodelista"/>
+        <w:numPr>
+          <w:ilvl w:val="0"/>
+          <w:numId w:val="8"/>
+        </w:numPr>
+      </w:pPr>
+      <w:r>
+        <w:t>Que siguin obertes</w:t>
+      </w:r>
+      <w:r>
+        <w:t xml:space="preserve">, amb llibertat per ser usades sense gaires limitacions, tant per copiar-les com per transformar-les o ser usades per construir nou material.  </w:t>
+      </w:r>
+      <w:r>
+        <w:t>Estem</w:t>
+      </w:r>
+      <w:r>
+        <w:t xml:space="preserve"> d’acord que no ens </w:t>
+      </w:r>
+      <w:r>
+        <w:t>importa</w:t>
+      </w:r>
+      <w:r>
+        <w:t xml:space="preserve"> que el nostre treball </w:t>
+      </w:r>
+      <w:r>
+        <w:t>sigui</w:t>
+      </w:r>
+      <w:r>
+        <w:t xml:space="preserve"> usat </w:t>
+      </w:r>
+      <w:r>
+        <w:t>amb</w:t>
+      </w:r>
+      <w:r>
+        <w:t xml:space="preserve"> fins comercials, així que no </w:t>
+      </w:r>
+      <w:r>
+        <w:t>hem</w:t>
+      </w:r>
+      <w:r>
+        <w:t xml:space="preserve"> limitar aquesta possibilitat.</w:t>
+      </w:r>
+    </w:p>
+    <w:p>
+      <w:pPr>
+        <w:pStyle w:val="Prrafodelista"/>
+        <w:numPr>
+          <w:ilvl w:val="0"/>
+          <w:numId w:val="8"/>
+        </w:numPr>
+      </w:pPr>
+      <w:r>
+        <w:t xml:space="preserve">Volíem que si les dades </w:t>
+      </w:r>
+      <w:r>
+        <w:t>son</w:t>
+      </w:r>
+      <w:r>
+        <w:t xml:space="preserve"> usades, </w:t>
+      </w:r>
+      <w:r>
+        <w:t>s’ha de fer</w:t>
+      </w:r>
+      <w:r>
+        <w:t xml:space="preserve"> referència a la nostra autoria.</w:t>
+      </w:r>
+    </w:p>
+    <w:p>
+      <w:pPr>
+        <w:pStyle w:val="Prrafodelista"/>
+        <w:numPr>
+          <w:ilvl w:val="0"/>
+          <w:numId w:val="8"/>
+        </w:numPr>
+      </w:pPr>
+      <w:r>
+        <w:t xml:space="preserve">Si es fa un </w:t>
+      </w:r>
+      <w:proofErr w:type="spellStart"/>
+      <w:r>
+        <w:t>remix</w:t>
+      </w:r>
+      <w:proofErr w:type="spellEnd"/>
+      <w:r>
+        <w:t>, transforma o construeixen noves dades a partir de les originals, s’ha de mantenir la mateixa llicència.</w:t>
+      </w:r>
+    </w:p>
+    <w:p>
+      <w:pPr>
+        <w:rPr>
+          <w:b/>
+          <w:i/>
+        </w:rPr>
+      </w:pPr>
+      <w:r>
+        <w:t xml:space="preserve">Entre les diferents llicències existents,  la que s’adapta als nostres requisits </w:t>
+      </w:r>
+      <w:r>
+        <w:t xml:space="preserve">és </w:t>
+      </w:r>
+      <w:proofErr w:type="spellStart"/>
+      <w:r>
+        <w:rPr>
+          <w:b/>
+          <w:i/>
+        </w:rPr>
+        <w:t>Released</w:t>
+      </w:r>
+      <w:proofErr w:type="spellEnd"/>
+      <w:r>
+        <w:rPr>
+          <w:b/>
+          <w:i/>
+        </w:rPr>
+        <w:t xml:space="preserve"> </w:t>
+      </w:r>
+      <w:proofErr w:type="spellStart"/>
+      <w:r>
+        <w:rPr>
+          <w:b/>
+          <w:i/>
+        </w:rPr>
+        <w:t>Under</w:t>
+      </w:r>
+      <w:proofErr w:type="spellEnd"/>
+      <w:r>
+        <w:rPr>
+          <w:b/>
+          <w:i/>
+        </w:rPr>
+        <w:t xml:space="preserve"> CC BY</w:t>
+      </w:r>
+      <w:r>
+        <w:rPr>
+          <w:b/>
+          <w:i/>
+        </w:rPr>
+        <w:t xml:space="preserve">-SA 4.0 </w:t>
+      </w:r>
+      <w:proofErr w:type="spellStart"/>
+      <w:r>
+        <w:rPr>
+          <w:b/>
+          <w:i/>
+        </w:rPr>
+        <w:t>License</w:t>
+      </w:r>
+      <w:proofErr w:type="spellEnd"/>
+    </w:p>
+    <w:p>
+      <w:r>
+        <w:t>Amb aquesta llicència, a més, ens assegurem que si les dades són emprades per construir un altre material, aquest haurà de mantenir el mateix tipus de llicència.</w:t>
+      </w:r>
+    </w:p>
+    <w:p/>
     <w:p>
       <w:pPr>
         <w:pStyle w:val="Ttulo3"/>
@@ -1479,7 +2051,15 @@
     <w:p/>
     <w:p>
       <w:r>
-        <w:t>Link al repositori de GitHub</w:t>
+        <w:t xml:space="preserve">El codi el podeu trobar al següent </w:t>
+      </w:r>
+      <w:proofErr w:type="spellStart"/>
+      <w:r>
+        <w:t>link</w:t>
+      </w:r>
+      <w:proofErr w:type="spellEnd"/>
+      <w:r>
+        <w:t>:</w:t>
       </w:r>
     </w:p>
     <w:p>
@@ -1498,7 +2078,65 @@
         <w:pStyle w:val="Ttulo3"/>
       </w:pPr>
       <w:r>
-        <w:t>10 Dataset</w:t>
+        <w:t xml:space="preserve">10 </w:t>
+      </w:r>
+      <w:proofErr w:type="spellStart"/>
+      <w:r>
+        <w:t>Dataset</w:t>
+      </w:r>
+      <w:proofErr w:type="spellEnd"/>
+    </w:p>
+    <w:p/>
+    <w:p>
+      <w:r>
+        <w:t xml:space="preserve">Les dades es poden trobar publicades a </w:t>
+      </w:r>
+      <w:proofErr w:type="spellStart"/>
+      <w:r>
+        <w:t>Zenodo</w:t>
+      </w:r>
+      <w:proofErr w:type="spellEnd"/>
+      <w:r>
+        <w:t xml:space="preserve">  al següent </w:t>
+      </w:r>
+      <w:proofErr w:type="spellStart"/>
+      <w:r>
+        <w:t>link</w:t>
+      </w:r>
+      <w:proofErr w:type="spellEnd"/>
+      <w:r>
+        <w:t>:</w:t>
+      </w:r>
+    </w:p>
+    <w:p>
+      <w:hyperlink r:id="rId8" w:history="1">
+        <w:r>
+          <w:rPr>
+            <w:rStyle w:val="Hipervnculo"/>
+          </w:rPr>
+          <w:t>https://zenodo.org/record/4147076#.X5lbk4j0lPZ</w:t>
+        </w:r>
+      </w:hyperlink>
+    </w:p>
+    <w:p>
+      <w:r>
+        <w:t xml:space="preserve">La llicència és la mateix que la del </w:t>
+      </w:r>
+      <w:proofErr w:type="spellStart"/>
+      <w:r>
+        <w:t>repositori</w:t>
+      </w:r>
+      <w:proofErr w:type="spellEnd"/>
+      <w:r>
+        <w:t xml:space="preserve"> de </w:t>
+      </w:r>
+      <w:proofErr w:type="spellStart"/>
+      <w:r>
+        <w:t>Github</w:t>
+      </w:r>
+      <w:proofErr w:type="spellEnd"/>
+      <w:r>
+        <w:t>.</w:t>
       </w:r>
     </w:p>
     <w:p/>
@@ -1715,6 +2353,119 @@
     </w:lvl>
   </w:abstractNum>
   <w:abstractNum w:abstractNumId="2" w15:restartNumberingAfterBreak="0">
+    <w:nsid w:val="40443703"/>
+    <w:multiLevelType w:val="hybridMultilevel"/>
+    <w:tmpl w:val="37D080D4"/>
+    <w:lvl w:ilvl="0" w:tplc="0C0A0001">
+      <w:start w:val="1"/>
+      <w:numFmt w:val="bullet"/>
+      <w:lvlText w:val=""/>
+      <w:lvlJc w:val="left"/>
+      <w:pPr>
+        <w:ind w:left="720" w:hanging="360"/>
+      </w:pPr>
+      <w:rPr>
+        <w:rFonts w:ascii="Symbol" w:hAnsi="Symbol" w:hint="default"/>
+      </w:rPr>
+    </w:lvl>
+    <w:lvl w:ilvl="1" w:tplc="0C0A0003" w:tentative="1">
+      <w:start w:val="1"/>
+      <w:numFmt w:val="bullet"/>
+      <w:lvlText w:val="o"/>
+      <w:lvlJc w:val="left"/>
+      <w:pPr>
+        <w:ind w:left="1440" w:hanging="360"/>
+      </w:pPr>
+      <w:rPr>
+        <w:rFonts w:ascii="Courier New" w:hAnsi="Courier New" w:cs="Courier New" w:hint="default"/>
+      </w:rPr>
+    </w:lvl>
+    <w:lvl w:ilvl="2" w:tplc="0C0A0005" w:tentative="1">
+      <w:start w:val="1"/>
+      <w:numFmt w:val="bullet"/>
+      <w:lvlText w:val=""/>
+      <w:lvlJc w:val="left"/>
+      <w:pPr>
+        <w:ind w:left="2160" w:hanging="360"/>
+      </w:pPr>
+      <w:rPr>
+        <w:rFonts w:ascii="Wingdings" w:hAnsi="Wingdings" w:hint="default"/>
+      </w:rPr>
+    </w:lvl>
+    <w:lvl w:ilvl="3" w:tplc="0C0A0001" w:tentative="1">
+      <w:start w:val="1"/>
+      <w:numFmt w:val="bullet"/>
+      <w:lvlText w:val=""/>
+      <w:lvlJc w:val="left"/>
+      <w:pPr>
+        <w:ind w:left="2880" w:hanging="360"/>
+      </w:pPr>
+      <w:rPr>
+        <w:rFonts w:ascii="Symbol" w:hAnsi="Symbol" w:hint="default"/>
+      </w:rPr>
+    </w:lvl>
+    <w:lvl w:ilvl="4" w:tplc="0C0A0003" w:tentative="1">
+      <w:start w:val="1"/>
+      <w:numFmt w:val="bullet"/>
+      <w:lvlText w:val="o"/>
+      <w:lvlJc w:val="left"/>
+      <w:pPr>
+        <w:ind w:left="3600" w:hanging="360"/>
+      </w:pPr>
+      <w:rPr>
+        <w:rFonts w:ascii="Courier New" w:hAnsi="Courier New" w:cs="Courier New" w:hint="default"/>
+      </w:rPr>
+    </w:lvl>
+    <w:lvl w:ilvl="5" w:tplc="0C0A0005" w:tentative="1">
+      <w:start w:val="1"/>
+      <w:numFmt w:val="bullet"/>
+      <w:lvlText w:val=""/>
+      <w:lvlJc w:val="left"/>
+      <w:pPr>
+        <w:ind w:left="4320" w:hanging="360"/>
+      </w:pPr>
+      <w:rPr>
+        <w:rFonts w:ascii="Wingdings" w:hAnsi="Wingdings" w:hint="default"/>
+      </w:rPr>
+    </w:lvl>
+    <w:lvl w:ilvl="6" w:tplc="0C0A0001" w:tentative="1">
+      <w:start w:val="1"/>
+      <w:numFmt w:val="bullet"/>
+      <w:lvlText w:val=""/>
+      <w:lvlJc w:val="left"/>
+      <w:pPr>
+        <w:ind w:left="5040" w:hanging="360"/>
+      </w:pPr>
+      <w:rPr>
+        <w:rFonts w:ascii="Symbol" w:hAnsi="Symbol" w:hint="default"/>
+      </w:rPr>
+    </w:lvl>
+    <w:lvl w:ilvl="7" w:tplc="0C0A0003" w:tentative="1">
+      <w:start w:val="1"/>
+      <w:numFmt w:val="bullet"/>
+      <w:lvlText w:val="o"/>
+      <w:lvlJc w:val="left"/>
+      <w:pPr>
+        <w:ind w:left="5760" w:hanging="360"/>
+      </w:pPr>
+      <w:rPr>
+        <w:rFonts w:ascii="Courier New" w:hAnsi="Courier New" w:cs="Courier New" w:hint="default"/>
+      </w:rPr>
+    </w:lvl>
+    <w:lvl w:ilvl="8" w:tplc="0C0A0005" w:tentative="1">
+      <w:start w:val="1"/>
+      <w:numFmt w:val="bullet"/>
+      <w:lvlText w:val=""/>
+      <w:lvlJc w:val="left"/>
+      <w:pPr>
+        <w:ind w:left="6480" w:hanging="360"/>
+      </w:pPr>
+      <w:rPr>
+        <w:rFonts w:ascii="Wingdings" w:hAnsi="Wingdings" w:hint="default"/>
+      </w:rPr>
+    </w:lvl>
+  </w:abstractNum>
+  <w:abstractNum w:abstractNumId="3" w15:restartNumberingAfterBreak="0">
     <w:nsid w:val="50BB565D"/>
     <w:multiLevelType w:val="hybridMultilevel"/>
     <w:tmpl w:val="079C5472"/>
@@ -1827,7 +2578,7 @@
       </w:rPr>
     </w:lvl>
   </w:abstractNum>
-  <w:abstractNum w:abstractNumId="3" w15:restartNumberingAfterBreak="0">
+  <w:abstractNum w:abstractNumId="4" w15:restartNumberingAfterBreak="0">
     <w:nsid w:val="513E7E9B"/>
     <w:multiLevelType w:val="hybridMultilevel"/>
     <w:tmpl w:val="CDFE18CC"/>
@@ -1940,7 +2691,7 @@
       </w:rPr>
     </w:lvl>
   </w:abstractNum>
-  <w:abstractNum w:abstractNumId="4" w15:restartNumberingAfterBreak="0">
+  <w:abstractNum w:abstractNumId="5" w15:restartNumberingAfterBreak="0">
     <w:nsid w:val="52C5218D"/>
     <w:multiLevelType w:val="hybridMultilevel"/>
     <w:tmpl w:val="B93CAA24"/>
@@ -2026,7 +2777,7 @@
       </w:pPr>
     </w:lvl>
   </w:abstractNum>
-  <w:abstractNum w:abstractNumId="5" w15:restartNumberingAfterBreak="0">
+  <w:abstractNum w:abstractNumId="6" w15:restartNumberingAfterBreak="0">
     <w:nsid w:val="6AEA5CC7"/>
     <w:multiLevelType w:val="hybridMultilevel"/>
     <w:tmpl w:val="EE609E28"/>
@@ -2139,7 +2890,7 @@
       </w:rPr>
     </w:lvl>
   </w:abstractNum>
-  <w:abstractNum w:abstractNumId="6" w15:restartNumberingAfterBreak="0">
+  <w:abstractNum w:abstractNumId="7" w15:restartNumberingAfterBreak="0">
     <w:nsid w:val="7B110447"/>
     <w:multiLevelType w:val="hybridMultilevel"/>
     <w:tmpl w:val="F9944582"/>
@@ -2253,25 +3004,28 @@
     </w:lvl>
   </w:abstractNum>
   <w:num w:numId="1">
-    <w:abstractNumId w:val="2"/>
+    <w:abstractNumId w:val="3"/>
   </w:num>
   <w:num w:numId="2">
     <w:abstractNumId w:val="1"/>
   </w:num>
   <w:num w:numId="3">
-    <w:abstractNumId w:val="4"/>
+    <w:abstractNumId w:val="5"/>
   </w:num>
   <w:num w:numId="4">
     <w:abstractNumId w:val="0"/>
   </w:num>
   <w:num w:numId="5">
-    <w:abstractNumId w:val="3"/>
+    <w:abstractNumId w:val="4"/>
   </w:num>
   <w:num w:numId="6">
-    <w:abstractNumId w:val="5"/>
+    <w:abstractNumId w:val="6"/>
   </w:num>
   <w:num w:numId="7">
-    <w:abstractNumId w:val="6"/>
+    <w:abstractNumId w:val="7"/>
+  </w:num>
+  <w:num w:numId="8">
+    <w:abstractNumId w:val="2"/>
   </w:num>
 </w:numbering>
 </file>

--- a/docs/informe/Practica1.docx
+++ b/docs/informe/Practica1.docx
@@ -1765,83 +1765,83 @@
       </w:r>
     </w:p>
     <w:p/>
+    <w:p>
+      <w:pPr>
+        <w:pStyle w:val="Ttulo3"/>
+      </w:pPr>
+      <w:r>
+        <w:t>7 Inspiració</w:t>
+      </w:r>
+    </w:p>
+    <w:p/>
+    <w:p>
+      <w:r>
+        <w:t>L’estadística cada dia té més influència en el m</w:t>
+      </w:r>
+      <w:r>
+        <w:t>ó</w:t>
+      </w:r>
+      <w:r>
+        <w:t xml:space="preserve">n de l’esport en general i al bàsquet en concret. </w:t>
+      </w:r>
+      <w:r>
+        <w:t xml:space="preserve">Cada dia es prenen més decisions basades en les dades i n’hi ha més persones treballant en els departaments d’analítica, sobretot a EEUU. A Europa aquesta transformació va més lenta però serà imprescindible i marcarà diferències de rendiment. </w:t>
+      </w:r>
+    </w:p>
+    <w:p>
+      <w:r>
+        <w:t xml:space="preserve">Les dades que s’han extret </w:t>
+      </w:r>
+      <w:r>
+        <w:t>possibiliten un estudi de rendiment del</w:t>
+      </w:r>
+      <w:r>
+        <w:t>s</w:t>
+      </w:r>
+      <w:r>
+        <w:t xml:space="preserve"> jugadors en la seva carrera podent determinar en quins equips ha sigut més favorable, determinar si està en el pic de forma o potser aquestes dades s</w:t>
+      </w:r>
+      <w:r>
+        <w:t>ó</w:t>
+      </w:r>
+      <w:r>
+        <w:t>n any rere any menys atractives.</w:t>
+      </w:r>
+    </w:p>
+    <w:p>
+      <w:r>
+        <w:t>Es poden fer rànquings estadístics per edat per tal de poder veure la tendència dels jugadors joves en els següents anys de la seva carrera si evolucionen com ho han fet els altres jugadors en temporades anteriors.</w:t>
+      </w:r>
+    </w:p>
+    <w:p>
+      <w:r>
+        <w:t>També es poden fer agregacions estadístiques per equips i poder comparar la tendència entre els diferents clubs.</w:t>
+      </w:r>
+      <w:r>
+        <w:t xml:space="preserve"> A</w:t>
+      </w:r>
+      <w:r>
+        <w:t xml:space="preserve">questes dades donen una visió general de cada equipo o jugador per temporada i creiem que </w:t>
+      </w:r>
+      <w:r>
+        <w:t>é</w:t>
+      </w:r>
+      <w:r>
+        <w:t>s un bon punt de partida per a realitzar estudis més exhaustius.</w:t>
+      </w:r>
+    </w:p>
+    <w:p>
+      <w:r>
+        <w:t xml:space="preserve">La premsa pot fer servir aquestes dades per a fer reportatges, ja que són dades molt entenedores per al públic general. </w:t>
+      </w:r>
+    </w:p>
+    <w:p>
+      <w:r>
+        <w:t>Per últim, cal destacar que aquestes dades només són la punta de l’iceberg del conjunt total de dades que es tindran en els pròxims 5-10 anys a Europa. En poc temps arribarà el reconeixement per imatge de les accions dels jugadors a entrenaments i partits i la quantitat de dades es dispararà. Aquestes dades ja les disposen a l’NBA i les possibilitats d’extreure coneixements es multipliquen o s’eleven a l’exponent.</w:t>
+      </w:r>
+    </w:p>
     <w:p/>
     <w:p/>
-    <w:p>
-      <w:pPr>
-        <w:pStyle w:val="Ttulo3"/>
-      </w:pPr>
-      <w:r>
-        <w:t>7 Inspiració</w:t>
-      </w:r>
-    </w:p>
-    <w:p/>
-    <w:p>
-      <w:r>
-        <w:t>L’estadística cada dia té més influència en el m</w:t>
-      </w:r>
-      <w:r>
-        <w:t>ó</w:t>
-      </w:r>
-      <w:r>
-        <w:t xml:space="preserve">n de l’esport en general i al bàsquet en concret. </w:t>
-      </w:r>
-      <w:r>
-        <w:t xml:space="preserve">Cada dia es prenen més decisions basades en les dades i n’hi ha més persones treballant en els departaments d’analítica, sobretot a EEUU. A Europa aquesta transformació va més lenta però serà imprescindible i marcarà diferències de rendiment. </w:t>
-      </w:r>
-    </w:p>
-    <w:p>
-      <w:r>
-        <w:t xml:space="preserve">Les dades que s’han extret </w:t>
-      </w:r>
-      <w:r>
-        <w:t>possibiliten un estudi de rendiment del</w:t>
-      </w:r>
-      <w:r>
-        <w:t>s</w:t>
-      </w:r>
-      <w:r>
-        <w:t xml:space="preserve"> jugadors en la seva carrera podent determinar en quins equips ha sigut més favorable, determinar si està en el pic de forma o potser aquestes dades s</w:t>
-      </w:r>
-      <w:r>
-        <w:t>ó</w:t>
-      </w:r>
-      <w:r>
-        <w:t>n any rere any menys atractives.</w:t>
-      </w:r>
-    </w:p>
-    <w:p>
-      <w:r>
-        <w:t>Es poden fer rànquings estadístics per edat per tal de poder veure la tendència dels jugadors joves en els següents anys de la seva carrera si evolucionen com ho han fet els altres jugadors en temporades anteriors.</w:t>
-      </w:r>
-    </w:p>
-    <w:p>
-      <w:r>
-        <w:t>També es poden fer agregacions estadístiques per equips i poder comparar la tendència entre els diferents clubs.</w:t>
-      </w:r>
-      <w:r>
-        <w:t xml:space="preserve"> A</w:t>
-      </w:r>
-      <w:r>
-        <w:t xml:space="preserve">questes dades donen una visió general de cada equipo o jugador per temporada i creiem que </w:t>
-      </w:r>
-      <w:r>
-        <w:t>é</w:t>
-      </w:r>
-      <w:r>
-        <w:t>s un bon punt de partida per a realitzar estudis més exhaustius.</w:t>
-      </w:r>
-    </w:p>
-    <w:p>
-      <w:r>
-        <w:t xml:space="preserve">La premsa pot fer servir aquestes dades per a fer reportatges, ja que són dades molt entenedores per al públic general. </w:t>
-      </w:r>
-    </w:p>
-    <w:p>
-      <w:r>
-        <w:t>Per últim, cal destacar que aquestes dades només són la punta de l’iceberg del conjunt total de dades que es tindran en els pròxims 5-10 anys a Europa. En poc temps arribarà el reconeixement per imatge de les accions dels jugadors a entrenaments i partits i la quantitat de dades es dispararà. Aquestes dades ja les disposen a l’NBA i les possibilitats d’extreure coneixements es multipliquen o s’eleven a l’exponent.</w:t>
-      </w:r>
-    </w:p>
     <w:p/>
     <w:p/>
     <w:p>
@@ -2109,7 +2109,7 @@
       </w:r>
     </w:p>
     <w:p>
-      <w:hyperlink r:id="rId8" w:history="1">
+      <w:hyperlink r:id="rId8" w:anchor=".X5lbk4j0lPZ" w:history="1">
         <w:r>
           <w:rPr>
             <w:rStyle w:val="Hipervnculo"/>

--- a/docs/informe/Practica1.docx
+++ b/docs/informe/Practica1.docx
@@ -2097,7 +2097,7 @@
       </w:r>
       <w:proofErr w:type="spellEnd"/>
       <w:r>
-        <w:t xml:space="preserve">  al següent </w:t>
+        <w:t xml:space="preserve"> al següent </w:t>
       </w:r>
       <w:proofErr w:type="spellStart"/>
       <w:r>
@@ -2120,7 +2120,13 @@
     </w:p>
     <w:p>
       <w:r>
-        <w:t xml:space="preserve">La llicència és la mateix que la del </w:t>
+        <w:t>La llicència és la mateix</w:t>
+      </w:r>
+      <w:r>
+        <w:t>a</w:t>
+      </w:r>
+      <w:r>
+        <w:t xml:space="preserve"> que la del </w:t>
       </w:r>
       <w:proofErr w:type="spellStart"/>
       <w:r>

--- a/docs/informe/Practica1.docx
+++ b/docs/informe/Practica1.docx
@@ -2051,25 +2051,28 @@
     <w:p/>
     <w:p>
       <w:r>
-        <w:t xml:space="preserve">El codi el podeu trobar al següent </w:t>
-      </w:r>
-      <w:proofErr w:type="spellStart"/>
-      <w:r>
-        <w:t>link</w:t>
-      </w:r>
-      <w:proofErr w:type="spellEnd"/>
-      <w:r>
-        <w:t>:</w:t>
-      </w:r>
-    </w:p>
-    <w:p>
+        <w:t>El codi el podeu trobar</w:t>
+      </w:r>
+      <w:r>
+        <w:t xml:space="preserve"> </w:t>
+      </w:r>
+      <w:proofErr w:type="spellStart"/>
+      <w:r>
+        <w:t>clickant</w:t>
+      </w:r>
+      <w:proofErr w:type="spellEnd"/>
+      <w:r>
+        <w:t xml:space="preserve"> al </w:t>
+      </w:r>
       <w:hyperlink r:id="rId7" w:history="1">
+        <w:proofErr w:type="spellStart"/>
         <w:r>
           <w:rPr>
             <w:rStyle w:val="Hipervnculo"/>
           </w:rPr>
-          <w:t>https://github.com/dleiva29/UOC_Tipologia_Euroleague.git</w:t>
+          <w:t>link</w:t>
         </w:r>
+        <w:proofErr w:type="spellEnd"/>
       </w:hyperlink>
     </w:p>
     <w:p/>
@@ -2097,25 +2100,25 @@
       </w:r>
       <w:proofErr w:type="spellEnd"/>
       <w:r>
-        <w:t xml:space="preserve"> al següent </w:t>
-      </w:r>
-      <w:proofErr w:type="spellStart"/>
-      <w:r>
-        <w:t>link</w:t>
-      </w:r>
-      <w:proofErr w:type="spellEnd"/>
-      <w:r>
-        <w:t>:</w:t>
-      </w:r>
-    </w:p>
-    <w:p>
-      <w:hyperlink r:id="rId8" w:anchor=".X5lbk4j0lPZ" w:history="1">
+        <w:t xml:space="preserve"> </w:t>
+      </w:r>
+      <w:proofErr w:type="spellStart"/>
+      <w:r>
+        <w:t>clickan</w:t>
+      </w:r>
+      <w:proofErr w:type="spellEnd"/>
+      <w:r>
+        <w:t xml:space="preserve"> al </w:t>
+      </w:r>
+      <w:hyperlink r:id="rId8" w:anchor=".X5l4l4j0lPa" w:history="1">
+        <w:proofErr w:type="spellStart"/>
         <w:r>
           <w:rPr>
             <w:rStyle w:val="Hipervnculo"/>
           </w:rPr>
-          <w:t>https://zenodo.org/record/4147076#.X5lbk4j0lPZ</w:t>
+          <w:t>link</w:t>
         </w:r>
+        <w:proofErr w:type="spellEnd"/>
       </w:hyperlink>
     </w:p>
     <w:p>
@@ -3623,6 +3626,18 @@
       <w:ind w:left="720" w:hanging="720"/>
     </w:pPr>
   </w:style>
+  <w:style w:type="character" w:styleId="Hipervnculovisitado">
+    <w:name w:val="FollowedHyperlink"/>
+    <w:basedOn w:val="Fuentedeprrafopredeter"/>
+    <w:uiPriority w:val="99"/>
+    <w:semiHidden/>
+    <w:unhideWhenUsed/>
+    <w:rsid w:val="00BB7252"/>
+    <w:rPr>
+      <w:color w:val="800080" w:themeColor="followedHyperlink"/>
+      <w:u w:val="single"/>
+    </w:rPr>
+  </w:style>
 </w:styles>
 </file>
 

--- a/docs/informe/Practica1.docx
+++ b/docs/informe/Practica1.docx
@@ -40,13 +40,8 @@
         </w:numPr>
       </w:pPr>
       <w:r>
-        <w:t xml:space="preserve">David </w:t>
-      </w:r>
-      <w:proofErr w:type="spellStart"/>
-      <w:r>
-        <w:t>Leiva</w:t>
-      </w:r>
-      <w:proofErr w:type="spellEnd"/>
+        <w:t>David Leiva</w:t>
+      </w:r>
     </w:p>
     <w:p>
       <w:pPr>
@@ -88,15 +83,7 @@
         <w:t>bàsquet</w:t>
       </w:r>
       <w:r>
-        <w:t xml:space="preserve"> així com la composició de cada equip que participa a la </w:t>
-      </w:r>
-      <w:proofErr w:type="spellStart"/>
-      <w:r>
-        <w:t>Euroleague</w:t>
-      </w:r>
-      <w:proofErr w:type="spellEnd"/>
-      <w:r>
-        <w:t xml:space="preserve"> a la temporada 2020/21, </w:t>
+        <w:t xml:space="preserve"> així com la composició de cada equip que participa a la Euroleague a la temporada 2020/21, </w:t>
       </w:r>
       <w:r>
         <w:t>hem decidit</w:t>
@@ -127,15 +114,7 @@
         <w:t xml:space="preserve">Aquesta web no disposa d’una API ni es pot descarregar fitxers amb aquesta informació, </w:t>
       </w:r>
       <w:r>
-        <w:t xml:space="preserve">pel que per disposar de les dades de la màxima competició europea de bàsquet s’ha de recórrer a fer web </w:t>
-      </w:r>
-      <w:proofErr w:type="spellStart"/>
-      <w:r>
-        <w:t>scrapping</w:t>
-      </w:r>
-      <w:proofErr w:type="spellEnd"/>
-      <w:r>
-        <w:t>.</w:t>
+        <w:t>pel que per disposar de les dades de la màxima competició europea de bàsquet s’ha de recórrer a fer web scrapping.</w:t>
       </w:r>
     </w:p>
     <w:p/>
@@ -144,26 +123,13 @@
         <w:pStyle w:val="Ttulo3"/>
       </w:pPr>
       <w:r>
-        <w:t xml:space="preserve">2 Títol del </w:t>
-      </w:r>
-      <w:proofErr w:type="spellStart"/>
-      <w:r>
-        <w:t>dataset</w:t>
-      </w:r>
-      <w:proofErr w:type="spellEnd"/>
+        <w:t>2 Títol del dataset</w:t>
+      </w:r>
     </w:p>
     <w:p/>
     <w:p>
       <w:r>
-        <w:t xml:space="preserve">Es generen dos </w:t>
-      </w:r>
-      <w:proofErr w:type="spellStart"/>
-      <w:r>
-        <w:t>datasets</w:t>
-      </w:r>
-      <w:proofErr w:type="spellEnd"/>
-      <w:r>
-        <w:t xml:space="preserve"> diferents:</w:t>
+        <w:t>Es generen dos datasets diferents:</w:t>
       </w:r>
     </w:p>
     <w:p>
@@ -174,14 +140,12 @@
           <w:numId w:val="5"/>
         </w:numPr>
       </w:pPr>
-      <w:proofErr w:type="spellStart"/>
       <w:r>
         <w:rPr>
           <w:b/>
         </w:rPr>
         <w:t>euroleaguePlayers_season</w:t>
       </w:r>
-      <w:proofErr w:type="spellEnd"/>
     </w:p>
     <w:p>
       <w:pPr>
@@ -191,14 +155,12 @@
           <w:numId w:val="5"/>
         </w:numPr>
       </w:pPr>
-      <w:proofErr w:type="spellStart"/>
       <w:r>
         <w:rPr>
           <w:b/>
         </w:rPr>
         <w:t>euroleaguePlayers_average</w:t>
       </w:r>
-      <w:proofErr w:type="spellEnd"/>
     </w:p>
     <w:p/>
     <w:p>
@@ -206,34 +168,13 @@
         <w:pStyle w:val="Ttulo3"/>
       </w:pPr>
       <w:r>
-        <w:t xml:space="preserve">3 Descripció del </w:t>
-      </w:r>
-      <w:proofErr w:type="spellStart"/>
-      <w:r>
-        <w:t>dataset</w:t>
-      </w:r>
-      <w:proofErr w:type="spellEnd"/>
+        <w:t>3 Descripció del dataset</w:t>
+      </w:r>
     </w:p>
     <w:p/>
     <w:p>
       <w:r>
-        <w:t xml:space="preserve">A ambdós </w:t>
-      </w:r>
-      <w:proofErr w:type="spellStart"/>
-      <w:r>
-        <w:t>datasets</w:t>
-      </w:r>
-      <w:proofErr w:type="spellEnd"/>
-      <w:r>
-        <w:t xml:space="preserve"> s’extreu  la informació de les estadístiques dels jugadors en actiu la temporada 2020/21 a </w:t>
-      </w:r>
-      <w:proofErr w:type="spellStart"/>
-      <w:r>
-        <w:t>l’Euroleague</w:t>
-      </w:r>
-      <w:proofErr w:type="spellEnd"/>
-      <w:r>
-        <w:t xml:space="preserve"> de Basket.</w:t>
+        <w:t>A ambdós datasets s’extreu  la informació de les estadístiques dels jugadors en actiu la temporada 2020/21 a l’Euroleague de Basket.</w:t>
       </w:r>
     </w:p>
     <w:p>
@@ -244,27 +185,17 @@
           <w:numId w:val="5"/>
         </w:numPr>
       </w:pPr>
-      <w:proofErr w:type="spellStart"/>
       <w:r>
         <w:rPr>
           <w:b/>
         </w:rPr>
         <w:t>euroleaguePlayers_season</w:t>
       </w:r>
-      <w:proofErr w:type="spellEnd"/>
       <w:r>
         <w:t>:  S’extreu l</w:t>
       </w:r>
       <w:r>
-        <w:t xml:space="preserve">es estadístiques de cada temporada que ha participat en </w:t>
-      </w:r>
-      <w:proofErr w:type="spellStart"/>
-      <w:r>
-        <w:t>l’Euroleague</w:t>
-      </w:r>
-      <w:proofErr w:type="spellEnd"/>
-      <w:r>
-        <w:t xml:space="preserve"> cada jugador.</w:t>
+        <w:t>es estadístiques de cada temporada que ha participat en l’Euroleague cada jugador.</w:t>
       </w:r>
     </w:p>
     <w:p>
@@ -280,19 +211,11 @@
           <w:numId w:val="5"/>
         </w:numPr>
       </w:pPr>
-      <w:proofErr w:type="spellStart"/>
-      <w:r>
-        <w:rPr>
-          <w:b/>
-        </w:rPr>
-        <w:t>euroleaguePlayers_average</w:t>
-      </w:r>
-      <w:proofErr w:type="spellEnd"/>
-      <w:r>
-        <w:rPr>
-          <w:b/>
-        </w:rPr>
-        <w:t xml:space="preserve">: </w:t>
+      <w:r>
+        <w:rPr>
+          <w:b/>
+        </w:rPr>
+        <w:t xml:space="preserve">euroleaguePlayers_average: </w:t>
       </w:r>
       <w:r>
         <w:t xml:space="preserve"> S’extreu les dades mitjanes</w:t>
@@ -388,15 +311,7 @@
     <w:p/>
     <w:p>
       <w:r>
-        <w:t xml:space="preserve">Los </w:t>
-      </w:r>
-      <w:proofErr w:type="spellStart"/>
-      <w:r>
-        <w:t>datasets</w:t>
-      </w:r>
-      <w:proofErr w:type="spellEnd"/>
-      <w:r>
-        <w:t xml:space="preserve"> conté  la informació dels jugadors en actiu de la temporada actual i de les temporades anteriors jugades per cada jugador</w:t>
+        <w:t>Los datasets conté  la informació dels jugadors en actiu de la temporada actual i de les temporades anteriors jugades per cada jugador</w:t>
       </w:r>
       <w:r>
         <w:t>. Les dades disponibles son de la temporada 01-02 fins a la 20-21.</w:t>
@@ -413,33 +328,8 @@
     </w:p>
     <w:p>
       <w:r>
-        <w:t xml:space="preserve">L’arxiu robots.txt permet l’ús de la gran majoria de rastrejadors excepte </w:t>
-      </w:r>
-      <w:proofErr w:type="spellStart"/>
-      <w:r>
-        <w:t>Sosopider</w:t>
-      </w:r>
-      <w:proofErr w:type="spellEnd"/>
-      <w:r>
-        <w:t xml:space="preserve">, </w:t>
-      </w:r>
-      <w:proofErr w:type="spellStart"/>
-      <w:r>
-        <w:t>Yandex</w:t>
-      </w:r>
-      <w:proofErr w:type="spellEnd"/>
-      <w:r>
-        <w:t xml:space="preserve"> i </w:t>
-      </w:r>
-      <w:proofErr w:type="spellStart"/>
-      <w:r>
-        <w:t>Baiduspider</w:t>
-      </w:r>
-      <w:proofErr w:type="spellEnd"/>
-      <w:r>
-        <w:t xml:space="preserve">. La resta </w:t>
-      </w:r>
-      <w:proofErr w:type="spellStart"/>
+        <w:t xml:space="preserve">L’arxiu robots.txt permet l’ús de la gran majoria de rastrejadors excepte Sosopider, Yandex i Baiduspider. La resta </w:t>
+      </w:r>
       <w:r>
         <w:rPr>
           <w:i/>
@@ -447,11 +337,9 @@
         </w:rPr>
         <w:t>spiders</w:t>
       </w:r>
-      <w:proofErr w:type="spellEnd"/>
       <w:r>
         <w:t xml:space="preserve"> han de tenir un </w:t>
       </w:r>
-      <w:proofErr w:type="spellStart"/>
       <w:r>
         <w:rPr>
           <w:i/>
@@ -459,22 +347,13 @@
         </w:rPr>
         <w:t>delay</w:t>
       </w:r>
-      <w:proofErr w:type="spellEnd"/>
       <w:r>
         <w:t xml:space="preserve"> de 15 segons entre consulta i consulta.</w:t>
       </w:r>
     </w:p>
     <w:p>
       <w:r>
-        <w:t xml:space="preserve">El camps que contenen els respectius </w:t>
-      </w:r>
-      <w:proofErr w:type="spellStart"/>
-      <w:r>
-        <w:t>datasets</w:t>
-      </w:r>
-      <w:proofErr w:type="spellEnd"/>
-      <w:r>
-        <w:t xml:space="preserve"> són:</w:t>
+        <w:t>El camps que contenen els respectius datasets són:</w:t>
       </w:r>
     </w:p>
     <w:p>
@@ -485,36 +364,26 @@
           <w:numId w:val="6"/>
         </w:numPr>
       </w:pPr>
-      <w:proofErr w:type="spellStart"/>
       <w:r>
         <w:rPr>
           <w:b/>
         </w:rPr>
         <w:t>euroleaguePlayers_season</w:t>
       </w:r>
-      <w:proofErr w:type="spellEnd"/>
-    </w:p>
-    <w:p>
-      <w:pPr>
-        <w:pStyle w:val="Prrafodelista"/>
-        <w:numPr>
-          <w:ilvl w:val="1"/>
-          <w:numId w:val="6"/>
-        </w:numPr>
-      </w:pPr>
-      <w:proofErr w:type="spellStart"/>
-      <w:r>
-        <w:rPr>
-          <w:b/>
-        </w:rPr>
-        <w:t>Season</w:t>
-      </w:r>
-      <w:proofErr w:type="spellEnd"/>
-      <w:r>
-        <w:rPr>
-          <w:b/>
-        </w:rPr>
-        <w:t>:</w:t>
+    </w:p>
+    <w:p>
+      <w:pPr>
+        <w:pStyle w:val="Prrafodelista"/>
+        <w:numPr>
+          <w:ilvl w:val="1"/>
+          <w:numId w:val="6"/>
+        </w:numPr>
+      </w:pPr>
+      <w:r>
+        <w:rPr>
+          <w:b/>
+        </w:rPr>
+        <w:t>Season:</w:t>
       </w:r>
       <w:r>
         <w:t xml:space="preserve">  Temporada </w:t>
@@ -573,14 +442,183 @@
           <w:numId w:val="6"/>
         </w:numPr>
       </w:pPr>
-      <w:proofErr w:type="spellStart"/>
-      <w:r>
-        <w:rPr>
-          <w:b/>
-        </w:rPr>
-        <w:t>Pts</w:t>
-      </w:r>
-      <w:proofErr w:type="spellEnd"/>
+      <w:r>
+        <w:rPr>
+          <w:b/>
+        </w:rPr>
+        <w:t xml:space="preserve">Pts: </w:t>
+      </w:r>
+      <w:r>
+        <w:t>Punts anotats</w:t>
+      </w:r>
+      <w:r>
+        <w:t>.</w:t>
+      </w:r>
+    </w:p>
+    <w:p>
+      <w:pPr>
+        <w:pStyle w:val="Prrafodelista"/>
+        <w:numPr>
+          <w:ilvl w:val="1"/>
+          <w:numId w:val="6"/>
+        </w:numPr>
+      </w:pPr>
+      <w:r>
+        <w:rPr>
+          <w:b/>
+        </w:rPr>
+        <w:t xml:space="preserve">Avg: </w:t>
+      </w:r>
+      <w:r>
+        <w:rPr>
+          <w:b/>
+        </w:rPr>
+        <w:t xml:space="preserve"> </w:t>
+      </w:r>
+      <w:r>
+        <w:t>Mitja</w:t>
+      </w:r>
+      <w:r>
+        <w:t>na</w:t>
+      </w:r>
+      <w:r>
+        <w:t xml:space="preserve"> de punts per partit</w:t>
+      </w:r>
+      <w:r>
+        <w:t>.</w:t>
+      </w:r>
+    </w:p>
+    <w:p>
+      <w:pPr>
+        <w:pStyle w:val="Prrafodelista"/>
+        <w:numPr>
+          <w:ilvl w:val="1"/>
+          <w:numId w:val="6"/>
+        </w:numPr>
+      </w:pPr>
+      <w:r>
+        <w:rPr>
+          <w:b/>
+        </w:rPr>
+        <w:t>2FG:</w:t>
+      </w:r>
+      <w:r>
+        <w:rPr>
+          <w:b/>
+        </w:rPr>
+        <w:t xml:space="preserve"> </w:t>
+      </w:r>
+      <w:r>
+        <w:t>Tirs de 2 punts en format “encerts/llançaments”</w:t>
+      </w:r>
+    </w:p>
+    <w:p>
+      <w:pPr>
+        <w:pStyle w:val="Prrafodelista"/>
+        <w:numPr>
+          <w:ilvl w:val="1"/>
+          <w:numId w:val="6"/>
+        </w:numPr>
+      </w:pPr>
+      <w:r>
+        <w:rPr>
+          <w:b/>
+        </w:rPr>
+        <w:t>2FG_%:</w:t>
+      </w:r>
+      <w:r>
+        <w:rPr>
+          <w:b/>
+        </w:rPr>
+        <w:t xml:space="preserve"> </w:t>
+      </w:r>
+      <w:r>
+        <w:t>Percentatge de tirs de 2 punts anotats</w:t>
+      </w:r>
+    </w:p>
+    <w:p>
+      <w:pPr>
+        <w:pStyle w:val="Prrafodelista"/>
+        <w:numPr>
+          <w:ilvl w:val="1"/>
+          <w:numId w:val="6"/>
+        </w:numPr>
+      </w:pPr>
+      <w:r>
+        <w:rPr>
+          <w:b/>
+        </w:rPr>
+        <w:t>3FG:</w:t>
+      </w:r>
+      <w:r>
+        <w:t xml:space="preserve"> </w:t>
+      </w:r>
+      <w:r>
+        <w:t>Tirs de 3 punts en format “encerts/llançaments”</w:t>
+      </w:r>
+    </w:p>
+    <w:p>
+      <w:pPr>
+        <w:pStyle w:val="Prrafodelista"/>
+        <w:numPr>
+          <w:ilvl w:val="1"/>
+          <w:numId w:val="6"/>
+        </w:numPr>
+      </w:pPr>
+      <w:r>
+        <w:rPr>
+          <w:b/>
+        </w:rPr>
+        <w:t>3FG_%:</w:t>
+      </w:r>
+      <w:r>
+        <w:rPr>
+          <w:b/>
+        </w:rPr>
+        <w:t xml:space="preserve"> </w:t>
+      </w:r>
+      <w:r>
+        <w:t>Percentatge de tirs de 3 punts anotats</w:t>
+      </w:r>
+    </w:p>
+    <w:p>
+      <w:pPr>
+        <w:pStyle w:val="Prrafodelista"/>
+        <w:numPr>
+          <w:ilvl w:val="1"/>
+          <w:numId w:val="6"/>
+        </w:numPr>
+      </w:pPr>
+      <w:r>
+        <w:rPr>
+          <w:b/>
+        </w:rPr>
+        <w:t>FT:</w:t>
+      </w:r>
+      <w:r>
+        <w:rPr>
+          <w:b/>
+        </w:rPr>
+        <w:t xml:space="preserve"> </w:t>
+      </w:r>
+      <w:r>
+        <w:t>Tirs lliures en format “encerts/llançaments”</w:t>
+      </w:r>
+    </w:p>
+    <w:p>
+      <w:pPr>
+        <w:pStyle w:val="Prrafodelista"/>
+        <w:numPr>
+          <w:ilvl w:val="1"/>
+          <w:numId w:val="6"/>
+        </w:numPr>
+      </w:pPr>
+      <w:r>
+        <w:rPr>
+          <w:b/>
+        </w:rPr>
+        <w:t>FT_%</w:t>
+      </w:r>
       <w:r>
         <w:rPr>
           <w:b/>
@@ -588,33 +626,22 @@
         <w:t xml:space="preserve">: </w:t>
       </w:r>
       <w:r>
-        <w:t>Punts anotats</w:t>
-      </w:r>
-      <w:r>
-        <w:t>.</w:t>
-      </w:r>
-    </w:p>
-    <w:p>
-      <w:pPr>
-        <w:pStyle w:val="Prrafodelista"/>
-        <w:numPr>
-          <w:ilvl w:val="1"/>
-          <w:numId w:val="6"/>
-        </w:numPr>
-      </w:pPr>
-      <w:proofErr w:type="spellStart"/>
-      <w:r>
-        <w:rPr>
-          <w:b/>
-        </w:rPr>
-        <w:t>Avg</w:t>
-      </w:r>
-      <w:proofErr w:type="spellEnd"/>
-      <w:r>
-        <w:rPr>
-          <w:b/>
-        </w:rPr>
-        <w:t xml:space="preserve">: </w:t>
+        <w:t>Percentatge de tirs lliures anotats</w:t>
+      </w:r>
+    </w:p>
+    <w:p>
+      <w:pPr>
+        <w:pStyle w:val="Prrafodelista"/>
+        <w:numPr>
+          <w:ilvl w:val="1"/>
+          <w:numId w:val="6"/>
+        </w:numPr>
+      </w:pPr>
+      <w:r>
+        <w:rPr>
+          <w:b/>
+        </w:rPr>
+        <w:t>Reb:</w:t>
       </w:r>
       <w:r>
         <w:rPr>
@@ -623,31 +650,22 @@
         <w:t xml:space="preserve"> </w:t>
       </w:r>
       <w:r>
-        <w:t>Mitja</w:t>
-      </w:r>
-      <w:r>
-        <w:t>na</w:t>
-      </w:r>
-      <w:r>
-        <w:t xml:space="preserve"> de punts per partit</w:t>
-      </w:r>
-      <w:r>
-        <w:t>.</w:t>
-      </w:r>
-    </w:p>
-    <w:p>
-      <w:pPr>
-        <w:pStyle w:val="Prrafodelista"/>
-        <w:numPr>
-          <w:ilvl w:val="1"/>
-          <w:numId w:val="6"/>
-        </w:numPr>
-      </w:pPr>
-      <w:r>
-        <w:rPr>
-          <w:b/>
-        </w:rPr>
-        <w:t>2FG:</w:t>
+        <w:t>Rebots totals per temporada</w:t>
+      </w:r>
+    </w:p>
+    <w:p>
+      <w:pPr>
+        <w:pStyle w:val="Prrafodelista"/>
+        <w:numPr>
+          <w:ilvl w:val="1"/>
+          <w:numId w:val="6"/>
+        </w:numPr>
+      </w:pPr>
+      <w:r>
+        <w:rPr>
+          <w:b/>
+        </w:rPr>
+        <w:t>St:</w:t>
       </w:r>
       <w:r>
         <w:rPr>
@@ -656,196 +674,7 @@
         <w:t xml:space="preserve"> </w:t>
       </w:r>
       <w:r>
-        <w:t>Tirs de 2 punts en format “encerts/llançaments”</w:t>
-      </w:r>
-    </w:p>
-    <w:p>
-      <w:pPr>
-        <w:pStyle w:val="Prrafodelista"/>
-        <w:numPr>
-          <w:ilvl w:val="1"/>
-          <w:numId w:val="6"/>
-        </w:numPr>
-      </w:pPr>
-      <w:r>
-        <w:rPr>
-          <w:b/>
-        </w:rPr>
-        <w:t>2FG_%:</w:t>
-      </w:r>
-      <w:r>
-        <w:rPr>
-          <w:b/>
-        </w:rPr>
-        <w:t xml:space="preserve"> </w:t>
-      </w:r>
-      <w:r>
-        <w:t>Percentatge de tirs de 2 punts anotats</w:t>
-      </w:r>
-    </w:p>
-    <w:p>
-      <w:pPr>
-        <w:pStyle w:val="Prrafodelista"/>
-        <w:numPr>
-          <w:ilvl w:val="1"/>
-          <w:numId w:val="6"/>
-        </w:numPr>
-      </w:pPr>
-      <w:r>
-        <w:rPr>
-          <w:b/>
-        </w:rPr>
-        <w:t>3FG:</w:t>
-      </w:r>
-      <w:r>
-        <w:t xml:space="preserve"> </w:t>
-      </w:r>
-      <w:r>
-        <w:t>Tirs de 3 punts en format “encerts/llançaments”</w:t>
-      </w:r>
-    </w:p>
-    <w:p>
-      <w:pPr>
-        <w:pStyle w:val="Prrafodelista"/>
-        <w:numPr>
-          <w:ilvl w:val="1"/>
-          <w:numId w:val="6"/>
-        </w:numPr>
-      </w:pPr>
-      <w:r>
-        <w:rPr>
-          <w:b/>
-        </w:rPr>
-        <w:t>3FG_%:</w:t>
-      </w:r>
-      <w:r>
-        <w:rPr>
-          <w:b/>
-        </w:rPr>
-        <w:t xml:space="preserve"> </w:t>
-      </w:r>
-      <w:r>
-        <w:t>Percentatge de tirs de 3 punts anotats</w:t>
-      </w:r>
-    </w:p>
-    <w:p>
-      <w:pPr>
-        <w:pStyle w:val="Prrafodelista"/>
-        <w:numPr>
-          <w:ilvl w:val="1"/>
-          <w:numId w:val="6"/>
-        </w:numPr>
-      </w:pPr>
-      <w:r>
-        <w:rPr>
-          <w:b/>
-        </w:rPr>
-        <w:t>FT:</w:t>
-      </w:r>
-      <w:r>
-        <w:rPr>
-          <w:b/>
-        </w:rPr>
-        <w:t xml:space="preserve"> </w:t>
-      </w:r>
-      <w:r>
-        <w:t>Tirs lliures en format “encerts/llançaments”</w:t>
-      </w:r>
-    </w:p>
-    <w:p>
-      <w:pPr>
-        <w:pStyle w:val="Prrafodelista"/>
-        <w:numPr>
-          <w:ilvl w:val="1"/>
-          <w:numId w:val="6"/>
-        </w:numPr>
-      </w:pPr>
-      <w:r>
-        <w:rPr>
-          <w:b/>
-        </w:rPr>
-        <w:t>FT_%</w:t>
-      </w:r>
-      <w:r>
-        <w:rPr>
-          <w:b/>
-        </w:rPr>
-        <w:t xml:space="preserve">: </w:t>
-      </w:r>
-      <w:r>
-        <w:t>Percentatge de tirs lliures anotats</w:t>
-      </w:r>
-    </w:p>
-    <w:p>
-      <w:pPr>
-        <w:pStyle w:val="Prrafodelista"/>
-        <w:numPr>
-          <w:ilvl w:val="1"/>
-          <w:numId w:val="6"/>
-        </w:numPr>
-      </w:pPr>
-      <w:proofErr w:type="spellStart"/>
-      <w:r>
-        <w:rPr>
-          <w:b/>
-        </w:rPr>
-        <w:t>Reb</w:t>
-      </w:r>
-      <w:proofErr w:type="spellEnd"/>
-      <w:r>
-        <w:rPr>
-          <w:b/>
-        </w:rPr>
-        <w:t>:</w:t>
-      </w:r>
-      <w:r>
-        <w:rPr>
-          <w:b/>
-        </w:rPr>
-        <w:t xml:space="preserve"> </w:t>
-      </w:r>
-      <w:r>
-        <w:t>Rebots totals per temporada</w:t>
-      </w:r>
-    </w:p>
-    <w:p>
-      <w:pPr>
-        <w:pStyle w:val="Prrafodelista"/>
-        <w:numPr>
-          <w:ilvl w:val="1"/>
-          <w:numId w:val="6"/>
-        </w:numPr>
-      </w:pPr>
-      <w:proofErr w:type="spellStart"/>
-      <w:r>
-        <w:rPr>
-          <w:b/>
-        </w:rPr>
-        <w:t>St</w:t>
-      </w:r>
-      <w:proofErr w:type="spellEnd"/>
-      <w:r>
-        <w:rPr>
-          <w:b/>
-        </w:rPr>
-        <w:t>:</w:t>
-      </w:r>
-      <w:r>
-        <w:rPr>
-          <w:b/>
-        </w:rPr>
-        <w:t xml:space="preserve"> </w:t>
-      </w:r>
-      <w:r>
-        <w:t>Robatoris totals per temporada (</w:t>
-      </w:r>
-      <w:proofErr w:type="spellStart"/>
-      <w:r>
-        <w:t>steals</w:t>
-      </w:r>
-      <w:proofErr w:type="spellEnd"/>
-      <w:r>
-        <w:t>)</w:t>
+        <w:t>Robatoris totals per temporada (steals)</w:t>
       </w:r>
     </w:p>
     <w:p>
@@ -881,20 +710,528 @@
           <w:numId w:val="6"/>
         </w:numPr>
       </w:pPr>
-      <w:proofErr w:type="spellStart"/>
+      <w:r>
+        <w:rPr>
+          <w:b/>
+        </w:rPr>
+        <w:t>Bl:</w:t>
+      </w:r>
+      <w:r>
+        <w:rPr>
+          <w:b/>
+        </w:rPr>
+        <w:t xml:space="preserve"> </w:t>
+      </w:r>
+      <w:r>
+        <w:t>Taps totals per temporada</w:t>
+      </w:r>
+    </w:p>
+    <w:p>
+      <w:pPr>
+        <w:pStyle w:val="Prrafodelista"/>
+        <w:numPr>
+          <w:ilvl w:val="1"/>
+          <w:numId w:val="6"/>
+        </w:numPr>
+      </w:pPr>
+      <w:r>
+        <w:rPr>
+          <w:b/>
+        </w:rPr>
+        <w:t>Full_name</w:t>
+      </w:r>
+      <w:r>
+        <w:rPr>
+          <w:b/>
+        </w:rPr>
+        <w:t xml:space="preserve">: </w:t>
+      </w:r>
+      <w:r>
+        <w:t>Nom complet del jugador en format “Cognom, Nom”</w:t>
+      </w:r>
+    </w:p>
+    <w:p>
+      <w:pPr>
+        <w:pStyle w:val="Prrafodelista"/>
+        <w:ind w:left="1440"/>
+      </w:pPr>
+    </w:p>
+    <w:p>
+      <w:pPr>
+        <w:pStyle w:val="Prrafodelista"/>
+        <w:numPr>
+          <w:ilvl w:val="0"/>
+          <w:numId w:val="6"/>
+        </w:numPr>
+      </w:pPr>
+      <w:r>
+        <w:rPr>
+          <w:b/>
+        </w:rPr>
+        <w:t>euroleaguePlayers_average</w:t>
+      </w:r>
+      <w:r>
+        <w:rPr>
+          <w:b/>
+        </w:rPr>
+        <w:t xml:space="preserve"> </w:t>
+      </w:r>
+      <w:r>
+        <w:t>(s’omet la descripció de les variables comunes als dos datasets)</w:t>
+      </w:r>
+    </w:p>
+    <w:p>
+      <w:pPr>
+        <w:pStyle w:val="Prrafodelista"/>
+        <w:numPr>
+          <w:ilvl w:val="1"/>
+          <w:numId w:val="6"/>
+        </w:numPr>
+      </w:pPr>
+      <w:r>
+        <w:rPr>
+          <w:b/>
+        </w:rPr>
+        <w:t>Full_name</w:t>
+      </w:r>
+    </w:p>
+    <w:p>
+      <w:pPr>
+        <w:pStyle w:val="Prrafodelista"/>
+        <w:numPr>
+          <w:ilvl w:val="1"/>
+          <w:numId w:val="6"/>
+        </w:numPr>
+      </w:pPr>
+      <w:r>
+        <w:rPr>
+          <w:b/>
+        </w:rPr>
+        <w:t>Surname</w:t>
+      </w:r>
+      <w:r>
+        <w:rPr>
+          <w:b/>
+        </w:rPr>
+        <w:t xml:space="preserve">: </w:t>
+      </w:r>
+      <w:r>
+        <w:t xml:space="preserve"> Cognom del jugador</w:t>
+      </w:r>
+    </w:p>
+    <w:p>
+      <w:pPr>
+        <w:pStyle w:val="Prrafodelista"/>
+        <w:numPr>
+          <w:ilvl w:val="1"/>
+          <w:numId w:val="6"/>
+        </w:numPr>
+      </w:pPr>
+      <w:r>
+        <w:rPr>
+          <w:b/>
+        </w:rPr>
+        <w:t>N</w:t>
+      </w:r>
+      <w:r>
+        <w:rPr>
+          <w:b/>
+        </w:rPr>
+        <w:t>ame</w:t>
+      </w:r>
+      <w:r>
+        <w:rPr>
+          <w:b/>
+        </w:rPr>
+        <w:t>:</w:t>
+      </w:r>
+      <w:r>
+        <w:t xml:space="preserve"> </w:t>
+      </w:r>
+      <w:r>
+        <w:rPr>
+          <w:b/>
+        </w:rPr>
+        <w:t xml:space="preserve"> </w:t>
+      </w:r>
+      <w:r>
+        <w:t>Nom del jugador</w:t>
+      </w:r>
+    </w:p>
+    <w:p>
+      <w:pPr>
+        <w:pStyle w:val="Prrafodelista"/>
+        <w:numPr>
+          <w:ilvl w:val="1"/>
+          <w:numId w:val="6"/>
+        </w:numPr>
+      </w:pPr>
+      <w:r>
+        <w:rPr>
+          <w:b/>
+        </w:rPr>
+        <w:t>Club:</w:t>
+      </w:r>
+      <w:r>
+        <w:t xml:space="preserve"> Equip on juga la tempor</w:t>
+      </w:r>
+      <w:r>
+        <w:t>ad</w:t>
+      </w:r>
+      <w:r>
+        <w:t>a actual</w:t>
+      </w:r>
+    </w:p>
+    <w:p>
+      <w:pPr>
+        <w:pStyle w:val="Prrafodelista"/>
+        <w:numPr>
+          <w:ilvl w:val="1"/>
+          <w:numId w:val="6"/>
+        </w:numPr>
+      </w:pPr>
+      <w:r>
+        <w:rPr>
+          <w:b/>
+        </w:rPr>
+        <w:t xml:space="preserve">Dorsal: </w:t>
+      </w:r>
+      <w:r>
+        <w:t>Número que porta el jugador</w:t>
+      </w:r>
+    </w:p>
+    <w:p>
+      <w:pPr>
+        <w:pStyle w:val="Prrafodelista"/>
+        <w:numPr>
+          <w:ilvl w:val="1"/>
+          <w:numId w:val="6"/>
+        </w:numPr>
+      </w:pPr>
+      <w:r>
+        <w:rPr>
+          <w:b/>
+        </w:rPr>
+        <w:t>Position:</w:t>
+      </w:r>
+      <w:r>
+        <w:rPr>
+          <w:b/>
+        </w:rPr>
+        <w:t xml:space="preserve"> </w:t>
+      </w:r>
+      <w:r>
+        <w:t xml:space="preserve"> Posició que ocupa sent [“Guard”, Center”,”Forward”]</w:t>
+      </w:r>
+    </w:p>
+    <w:p>
+      <w:pPr>
+        <w:pStyle w:val="Prrafodelista"/>
+        <w:numPr>
+          <w:ilvl w:val="1"/>
+          <w:numId w:val="6"/>
+        </w:numPr>
+      </w:pPr>
+      <w:r>
+        <w:rPr>
+          <w:b/>
+        </w:rPr>
+        <w:t xml:space="preserve">Height: </w:t>
+      </w:r>
+      <w:r>
+        <w:t>Altura en metres</w:t>
+      </w:r>
+    </w:p>
+    <w:p>
+      <w:pPr>
+        <w:pStyle w:val="Prrafodelista"/>
+        <w:numPr>
+          <w:ilvl w:val="1"/>
+          <w:numId w:val="6"/>
+        </w:numPr>
+      </w:pPr>
+      <w:r>
+        <w:rPr>
+          <w:b/>
+        </w:rPr>
+        <w:t>Born:</w:t>
+      </w:r>
+      <w:r>
+        <w:t xml:space="preserve"> Data de naixement en format “dd Month, Year”</w:t>
+      </w:r>
+    </w:p>
+    <w:p>
+      <w:pPr>
+        <w:pStyle w:val="Prrafodelista"/>
+        <w:numPr>
+          <w:ilvl w:val="1"/>
+          <w:numId w:val="6"/>
+        </w:numPr>
+      </w:pPr>
+      <w:r>
+        <w:rPr>
+          <w:b/>
+        </w:rPr>
+        <w:t xml:space="preserve">Nationality: </w:t>
+      </w:r>
+      <w:r>
+        <w:t>Nacionalidad</w:t>
+      </w:r>
+    </w:p>
+    <w:p>
+      <w:pPr>
+        <w:pStyle w:val="Prrafodelista"/>
+        <w:numPr>
+          <w:ilvl w:val="1"/>
+          <w:numId w:val="6"/>
+        </w:numPr>
+      </w:pPr>
+      <w:r>
+        <w:rPr>
+          <w:b/>
+        </w:rPr>
+        <w:t>G</w:t>
+      </w:r>
+    </w:p>
+    <w:p>
+      <w:pPr>
+        <w:pStyle w:val="Prrafodelista"/>
+        <w:numPr>
+          <w:ilvl w:val="1"/>
+          <w:numId w:val="6"/>
+        </w:numPr>
+      </w:pPr>
+      <w:r>
+        <w:rPr>
+          <w:b/>
+        </w:rPr>
+        <w:t>Pts</w:t>
+      </w:r>
+    </w:p>
+    <w:p>
+      <w:pPr>
+        <w:pStyle w:val="Prrafodelista"/>
+        <w:numPr>
+          <w:ilvl w:val="1"/>
+          <w:numId w:val="6"/>
+        </w:numPr>
+      </w:pPr>
+      <w:r>
+        <w:rPr>
+          <w:b/>
+        </w:rPr>
+        <w:t>Avg</w:t>
+      </w:r>
+    </w:p>
+    <w:p>
+      <w:pPr>
+        <w:pStyle w:val="Prrafodelista"/>
+        <w:numPr>
+          <w:ilvl w:val="1"/>
+          <w:numId w:val="6"/>
+        </w:numPr>
+      </w:pPr>
+      <w:r>
+        <w:rPr>
+          <w:b/>
+        </w:rPr>
+        <w:t>2FG</w:t>
+      </w:r>
+    </w:p>
+    <w:p>
+      <w:pPr>
+        <w:pStyle w:val="Prrafodelista"/>
+        <w:numPr>
+          <w:ilvl w:val="1"/>
+          <w:numId w:val="6"/>
+        </w:numPr>
+      </w:pPr>
+      <w:r>
+        <w:rPr>
+          <w:b/>
+        </w:rPr>
+        <w:t>2FG_%</w:t>
+      </w:r>
+    </w:p>
+    <w:p>
+      <w:pPr>
+        <w:pStyle w:val="Prrafodelista"/>
+        <w:numPr>
+          <w:ilvl w:val="1"/>
+          <w:numId w:val="6"/>
+        </w:numPr>
+      </w:pPr>
+      <w:r>
+        <w:rPr>
+          <w:b/>
+        </w:rPr>
+        <w:t>3FG</w:t>
+      </w:r>
+    </w:p>
+    <w:p>
+      <w:pPr>
+        <w:pStyle w:val="Prrafodelista"/>
+        <w:numPr>
+          <w:ilvl w:val="1"/>
+          <w:numId w:val="6"/>
+        </w:numPr>
+      </w:pPr>
+      <w:r>
+        <w:rPr>
+          <w:b/>
+        </w:rPr>
+        <w:t>3FG_%</w:t>
+      </w:r>
+    </w:p>
+    <w:p>
+      <w:pPr>
+        <w:pStyle w:val="Prrafodelista"/>
+        <w:numPr>
+          <w:ilvl w:val="1"/>
+          <w:numId w:val="6"/>
+        </w:numPr>
+      </w:pPr>
+      <w:r>
+        <w:rPr>
+          <w:b/>
+        </w:rPr>
+        <w:t>FT</w:t>
+      </w:r>
+    </w:p>
+    <w:p>
+      <w:pPr>
+        <w:pStyle w:val="Prrafodelista"/>
+        <w:numPr>
+          <w:ilvl w:val="1"/>
+          <w:numId w:val="6"/>
+        </w:numPr>
+      </w:pPr>
+      <w:r>
+        <w:rPr>
+          <w:b/>
+        </w:rPr>
+        <w:t>FT_%</w:t>
+      </w:r>
+    </w:p>
+    <w:p>
+      <w:pPr>
+        <w:pStyle w:val="Prrafodelista"/>
+        <w:numPr>
+          <w:ilvl w:val="1"/>
+          <w:numId w:val="6"/>
+        </w:numPr>
+      </w:pPr>
+      <w:r>
+        <w:rPr>
+          <w:b/>
+        </w:rPr>
+        <w:t>Reb</w:t>
+      </w:r>
+      <w:r>
+        <w:rPr>
+          <w:b/>
+        </w:rPr>
+        <w:t xml:space="preserve"> </w:t>
+      </w:r>
+      <w:r>
+        <w:rPr>
+          <w:bCs/>
+        </w:rPr>
+        <w:t xml:space="preserve">Mitjana de rebots per partit de </w:t>
+      </w:r>
+      <w:r>
+        <w:rPr>
+          <w:bCs/>
+        </w:rPr>
+        <w:t>totes les temporades</w:t>
+      </w:r>
+      <w:r>
+        <w:rPr>
+          <w:bCs/>
+        </w:rPr>
+        <w:t>.</w:t>
+      </w:r>
+    </w:p>
+    <w:p>
+      <w:pPr>
+        <w:pStyle w:val="Prrafodelista"/>
+        <w:numPr>
+          <w:ilvl w:val="1"/>
+          <w:numId w:val="6"/>
+        </w:numPr>
+      </w:pPr>
+      <w:r>
+        <w:rPr>
+          <w:b/>
+        </w:rPr>
+        <w:t>St</w:t>
+      </w:r>
+      <w:r>
+        <w:rPr>
+          <w:b/>
+        </w:rPr>
+        <w:t xml:space="preserve"> </w:t>
+      </w:r>
+      <w:r>
+        <w:rPr>
+          <w:bCs/>
+        </w:rPr>
+        <w:t xml:space="preserve">Mitjana de robatoris per partit de </w:t>
+      </w:r>
+      <w:r>
+        <w:rPr>
+          <w:bCs/>
+        </w:rPr>
+        <w:t>totes les temporades.</w:t>
+      </w:r>
+    </w:p>
+    <w:p>
+      <w:pPr>
+        <w:pStyle w:val="Prrafodelista"/>
+        <w:numPr>
+          <w:ilvl w:val="1"/>
+          <w:numId w:val="6"/>
+        </w:numPr>
+      </w:pPr>
+      <w:r>
+        <w:rPr>
+          <w:b/>
+        </w:rPr>
+        <w:t>As</w:t>
+      </w:r>
+      <w:r>
+        <w:rPr>
+          <w:b/>
+        </w:rPr>
+        <w:t xml:space="preserve"> </w:t>
+      </w:r>
+      <w:r>
+        <w:rPr>
+          <w:bCs/>
+        </w:rPr>
+        <w:t xml:space="preserve">Mitjana d’assistències per partit </w:t>
+      </w:r>
+      <w:r>
+        <w:rPr>
+          <w:bCs/>
+        </w:rPr>
+        <w:t>de totes les temporades.</w:t>
+      </w:r>
+    </w:p>
+    <w:p>
+      <w:pPr>
+        <w:pStyle w:val="Prrafodelista"/>
+        <w:numPr>
+          <w:ilvl w:val="1"/>
+          <w:numId w:val="6"/>
+        </w:numPr>
+      </w:pPr>
       <w:r>
         <w:rPr>
           <w:b/>
         </w:rPr>
         <w:t>Bl</w:t>
       </w:r>
-      <w:proofErr w:type="spellEnd"/>
-      <w:r>
-        <w:rPr>
-          <w:b/>
-        </w:rPr>
-        <w:t>:</w:t>
-      </w:r>
       <w:r>
         <w:rPr>
           <w:b/>
@@ -902,619 +1239,9 @@
         <w:t xml:space="preserve"> </w:t>
       </w:r>
       <w:r>
-        <w:t>Taps totals per temporada</w:t>
-      </w:r>
-    </w:p>
-    <w:p>
-      <w:pPr>
-        <w:pStyle w:val="Prrafodelista"/>
-        <w:numPr>
-          <w:ilvl w:val="1"/>
-          <w:numId w:val="6"/>
-        </w:numPr>
-      </w:pPr>
-      <w:proofErr w:type="spellStart"/>
-      <w:r>
-        <w:rPr>
-          <w:b/>
-        </w:rPr>
-        <w:t>Full_name</w:t>
-      </w:r>
-      <w:proofErr w:type="spellEnd"/>
-      <w:r>
-        <w:rPr>
-          <w:b/>
-        </w:rPr>
-        <w:t xml:space="preserve">: </w:t>
-      </w:r>
-      <w:r>
-        <w:t>Nom complet del jugador en format “Cognom, Nom”</w:t>
-      </w:r>
-    </w:p>
-    <w:p>
-      <w:pPr>
-        <w:pStyle w:val="Prrafodelista"/>
-        <w:ind w:left="1440"/>
-      </w:pPr>
-    </w:p>
-    <w:p>
-      <w:pPr>
-        <w:pStyle w:val="Prrafodelista"/>
-        <w:numPr>
-          <w:ilvl w:val="0"/>
-          <w:numId w:val="6"/>
-        </w:numPr>
-      </w:pPr>
-      <w:proofErr w:type="spellStart"/>
-      <w:r>
-        <w:rPr>
-          <w:b/>
-        </w:rPr>
-        <w:t>euroleaguePlayers_average</w:t>
-      </w:r>
-      <w:proofErr w:type="spellEnd"/>
-      <w:r>
-        <w:rPr>
-          <w:b/>
-        </w:rPr>
-        <w:t xml:space="preserve"> </w:t>
-      </w:r>
-      <w:r>
-        <w:t xml:space="preserve">(s’omet la descripció de les variables comunes als dos </w:t>
-      </w:r>
-      <w:proofErr w:type="spellStart"/>
-      <w:r>
-        <w:t>datasets</w:t>
-      </w:r>
-      <w:proofErr w:type="spellEnd"/>
-      <w:r>
-        <w:t>)</w:t>
-      </w:r>
-    </w:p>
-    <w:p>
-      <w:pPr>
-        <w:pStyle w:val="Prrafodelista"/>
-        <w:numPr>
-          <w:ilvl w:val="1"/>
-          <w:numId w:val="6"/>
-        </w:numPr>
-      </w:pPr>
-      <w:proofErr w:type="spellStart"/>
-      <w:r>
-        <w:rPr>
-          <w:b/>
-        </w:rPr>
-        <w:t>Full_name</w:t>
-      </w:r>
-      <w:proofErr w:type="spellEnd"/>
-    </w:p>
-    <w:p>
-      <w:pPr>
-        <w:pStyle w:val="Prrafodelista"/>
-        <w:numPr>
-          <w:ilvl w:val="1"/>
-          <w:numId w:val="6"/>
-        </w:numPr>
-      </w:pPr>
-      <w:proofErr w:type="spellStart"/>
-      <w:r>
-        <w:rPr>
-          <w:b/>
-        </w:rPr>
-        <w:t>Surname</w:t>
-      </w:r>
-      <w:proofErr w:type="spellEnd"/>
-      <w:r>
-        <w:rPr>
-          <w:b/>
-        </w:rPr>
-        <w:t xml:space="preserve">: </w:t>
-      </w:r>
-      <w:r>
-        <w:t xml:space="preserve"> Cognom del jugador</w:t>
-      </w:r>
-    </w:p>
-    <w:p>
-      <w:pPr>
-        <w:pStyle w:val="Prrafodelista"/>
-        <w:numPr>
-          <w:ilvl w:val="1"/>
-          <w:numId w:val="6"/>
-        </w:numPr>
-      </w:pPr>
-      <w:proofErr w:type="spellStart"/>
-      <w:r>
-        <w:rPr>
-          <w:b/>
-        </w:rPr>
-        <w:t>N</w:t>
-      </w:r>
-      <w:r>
-        <w:rPr>
-          <w:b/>
-        </w:rPr>
-        <w:t>ame</w:t>
-      </w:r>
-      <w:proofErr w:type="spellEnd"/>
-      <w:r>
-        <w:rPr>
-          <w:b/>
-        </w:rPr>
-        <w:t>:</w:t>
-      </w:r>
-      <w:r>
-        <w:t xml:space="preserve"> </w:t>
-      </w:r>
-      <w:r>
-        <w:rPr>
-          <w:b/>
-        </w:rPr>
-        <w:t xml:space="preserve"> </w:t>
-      </w:r>
-      <w:r>
-        <w:t>Nom del jugador</w:t>
-      </w:r>
-    </w:p>
-    <w:p>
-      <w:pPr>
-        <w:pStyle w:val="Prrafodelista"/>
-        <w:numPr>
-          <w:ilvl w:val="1"/>
-          <w:numId w:val="6"/>
-        </w:numPr>
-      </w:pPr>
-      <w:r>
-        <w:rPr>
-          <w:b/>
-        </w:rPr>
-        <w:t>Club:</w:t>
-      </w:r>
-      <w:r>
-        <w:t xml:space="preserve"> Equip on juga la tempor</w:t>
-      </w:r>
-      <w:r>
-        <w:t>ad</w:t>
-      </w:r>
-      <w:r>
-        <w:t>a actual</w:t>
-      </w:r>
-    </w:p>
-    <w:p>
-      <w:pPr>
-        <w:pStyle w:val="Prrafodelista"/>
-        <w:numPr>
-          <w:ilvl w:val="1"/>
-          <w:numId w:val="6"/>
-        </w:numPr>
-      </w:pPr>
-      <w:r>
-        <w:rPr>
-          <w:b/>
-        </w:rPr>
-        <w:t xml:space="preserve">Dorsal: </w:t>
-      </w:r>
-      <w:r>
-        <w:t>Número que porta el jugador</w:t>
-      </w:r>
-    </w:p>
-    <w:p>
-      <w:pPr>
-        <w:pStyle w:val="Prrafodelista"/>
-        <w:numPr>
-          <w:ilvl w:val="1"/>
-          <w:numId w:val="6"/>
-        </w:numPr>
-      </w:pPr>
-      <w:proofErr w:type="spellStart"/>
-      <w:r>
-        <w:rPr>
-          <w:b/>
-        </w:rPr>
-        <w:t>Position</w:t>
-      </w:r>
-      <w:proofErr w:type="spellEnd"/>
-      <w:r>
-        <w:rPr>
-          <w:b/>
-        </w:rPr>
-        <w:t>:</w:t>
-      </w:r>
-      <w:r>
-        <w:rPr>
-          <w:b/>
-        </w:rPr>
-        <w:t xml:space="preserve"> </w:t>
-      </w:r>
-      <w:r>
-        <w:t xml:space="preserve"> Posició que ocupa sent [“Guard”, </w:t>
-      </w:r>
-      <w:proofErr w:type="spellStart"/>
-      <w:r>
-        <w:t>Center</w:t>
-      </w:r>
-      <w:proofErr w:type="spellEnd"/>
-      <w:r>
-        <w:t>”,”</w:t>
-      </w:r>
-      <w:proofErr w:type="spellStart"/>
-      <w:r>
-        <w:t>Forward</w:t>
-      </w:r>
-      <w:proofErr w:type="spellEnd"/>
-      <w:r>
-        <w:t>”]</w:t>
-      </w:r>
-    </w:p>
-    <w:p>
-      <w:pPr>
-        <w:pStyle w:val="Prrafodelista"/>
-        <w:numPr>
-          <w:ilvl w:val="1"/>
-          <w:numId w:val="6"/>
-        </w:numPr>
-      </w:pPr>
-      <w:proofErr w:type="spellStart"/>
-      <w:r>
-        <w:rPr>
-          <w:b/>
-        </w:rPr>
-        <w:t>Height</w:t>
-      </w:r>
-      <w:proofErr w:type="spellEnd"/>
-      <w:r>
-        <w:rPr>
-          <w:b/>
-        </w:rPr>
-        <w:t xml:space="preserve">: </w:t>
-      </w:r>
-      <w:r>
-        <w:t>Altura en metres</w:t>
-      </w:r>
-    </w:p>
-    <w:p>
-      <w:pPr>
-        <w:pStyle w:val="Prrafodelista"/>
-        <w:numPr>
-          <w:ilvl w:val="1"/>
-          <w:numId w:val="6"/>
-        </w:numPr>
-      </w:pPr>
-      <w:r>
-        <w:rPr>
-          <w:b/>
-        </w:rPr>
-        <w:t>Born:</w:t>
-      </w:r>
-      <w:r>
-        <w:t xml:space="preserve"> Data de naixement en format “</w:t>
-      </w:r>
-      <w:proofErr w:type="spellStart"/>
-      <w:r>
-        <w:t>dd</w:t>
-      </w:r>
-      <w:proofErr w:type="spellEnd"/>
-      <w:r>
-        <w:t xml:space="preserve"> </w:t>
-      </w:r>
-      <w:proofErr w:type="spellStart"/>
-      <w:r>
-        <w:t>Month</w:t>
-      </w:r>
-      <w:proofErr w:type="spellEnd"/>
-      <w:r>
-        <w:t xml:space="preserve">, </w:t>
-      </w:r>
-      <w:proofErr w:type="spellStart"/>
-      <w:r>
-        <w:t>Year</w:t>
-      </w:r>
-      <w:proofErr w:type="spellEnd"/>
-      <w:r>
-        <w:t>”</w:t>
-      </w:r>
-    </w:p>
-    <w:p>
-      <w:pPr>
-        <w:pStyle w:val="Prrafodelista"/>
-        <w:numPr>
-          <w:ilvl w:val="1"/>
-          <w:numId w:val="6"/>
-        </w:numPr>
-      </w:pPr>
-      <w:proofErr w:type="spellStart"/>
-      <w:r>
-        <w:rPr>
-          <w:b/>
-        </w:rPr>
-        <w:t>Nationality</w:t>
-      </w:r>
-      <w:proofErr w:type="spellEnd"/>
-      <w:r>
-        <w:rPr>
-          <w:b/>
-        </w:rPr>
-        <w:t xml:space="preserve">: </w:t>
-      </w:r>
-      <w:proofErr w:type="spellStart"/>
-      <w:r>
-        <w:t>Nacionalidad</w:t>
-      </w:r>
-      <w:proofErr w:type="spellEnd"/>
-    </w:p>
-    <w:p>
-      <w:pPr>
-        <w:pStyle w:val="Prrafodelista"/>
-        <w:numPr>
-          <w:ilvl w:val="1"/>
-          <w:numId w:val="6"/>
-        </w:numPr>
-      </w:pPr>
-      <w:r>
-        <w:rPr>
-          <w:b/>
-        </w:rPr>
-        <w:t>G</w:t>
-      </w:r>
-    </w:p>
-    <w:p>
-      <w:pPr>
-        <w:pStyle w:val="Prrafodelista"/>
-        <w:numPr>
-          <w:ilvl w:val="1"/>
-          <w:numId w:val="6"/>
-        </w:numPr>
-      </w:pPr>
-      <w:proofErr w:type="spellStart"/>
-      <w:r>
-        <w:rPr>
-          <w:b/>
-        </w:rPr>
-        <w:t>Pts</w:t>
-      </w:r>
-      <w:proofErr w:type="spellEnd"/>
-    </w:p>
-    <w:p>
-      <w:pPr>
-        <w:pStyle w:val="Prrafodelista"/>
-        <w:numPr>
-          <w:ilvl w:val="1"/>
-          <w:numId w:val="6"/>
-        </w:numPr>
-      </w:pPr>
-      <w:proofErr w:type="spellStart"/>
-      <w:r>
-        <w:rPr>
-          <w:b/>
-        </w:rPr>
-        <w:t>Avg</w:t>
-      </w:r>
-      <w:proofErr w:type="spellEnd"/>
-    </w:p>
-    <w:p>
-      <w:pPr>
-        <w:pStyle w:val="Prrafodelista"/>
-        <w:numPr>
-          <w:ilvl w:val="1"/>
-          <w:numId w:val="6"/>
-        </w:numPr>
-      </w:pPr>
-      <w:r>
-        <w:rPr>
-          <w:b/>
-        </w:rPr>
-        <w:t>2FG</w:t>
-      </w:r>
-    </w:p>
-    <w:p>
-      <w:pPr>
-        <w:pStyle w:val="Prrafodelista"/>
-        <w:numPr>
-          <w:ilvl w:val="1"/>
-          <w:numId w:val="6"/>
-        </w:numPr>
-      </w:pPr>
-      <w:r>
-        <w:rPr>
-          <w:b/>
-        </w:rPr>
-        <w:t>2FG_%</w:t>
-      </w:r>
-    </w:p>
-    <w:p>
-      <w:pPr>
-        <w:pStyle w:val="Prrafodelista"/>
-        <w:numPr>
-          <w:ilvl w:val="1"/>
-          <w:numId w:val="6"/>
-        </w:numPr>
-      </w:pPr>
-      <w:r>
-        <w:rPr>
-          <w:b/>
-        </w:rPr>
-        <w:t>3FG</w:t>
-      </w:r>
-    </w:p>
-    <w:p>
-      <w:pPr>
-        <w:pStyle w:val="Prrafodelista"/>
-        <w:numPr>
-          <w:ilvl w:val="1"/>
-          <w:numId w:val="6"/>
-        </w:numPr>
-      </w:pPr>
-      <w:r>
-        <w:rPr>
-          <w:b/>
-        </w:rPr>
-        <w:t>3FG_%</w:t>
-      </w:r>
-    </w:p>
-    <w:p>
-      <w:pPr>
-        <w:pStyle w:val="Prrafodelista"/>
-        <w:numPr>
-          <w:ilvl w:val="1"/>
-          <w:numId w:val="6"/>
-        </w:numPr>
-      </w:pPr>
-      <w:r>
-        <w:rPr>
-          <w:b/>
-        </w:rPr>
-        <w:t>FT</w:t>
-      </w:r>
-    </w:p>
-    <w:p>
-      <w:pPr>
-        <w:pStyle w:val="Prrafodelista"/>
-        <w:numPr>
-          <w:ilvl w:val="1"/>
-          <w:numId w:val="6"/>
-        </w:numPr>
-      </w:pPr>
-      <w:r>
-        <w:rPr>
-          <w:b/>
-        </w:rPr>
-        <w:t>FT_%</w:t>
-      </w:r>
-    </w:p>
-    <w:p>
-      <w:pPr>
-        <w:pStyle w:val="Prrafodelista"/>
-        <w:numPr>
-          <w:ilvl w:val="1"/>
-          <w:numId w:val="6"/>
-        </w:numPr>
-      </w:pPr>
-      <w:proofErr w:type="spellStart"/>
-      <w:r>
-        <w:rPr>
-          <w:b/>
-        </w:rPr>
-        <w:t>Reb</w:t>
-      </w:r>
-      <w:proofErr w:type="spellEnd"/>
-      <w:r>
-        <w:rPr>
-          <w:b/>
-        </w:rPr>
-        <w:t xml:space="preserve"> </w:t>
-      </w:r>
-      <w:r>
         <w:rPr>
           <w:bCs/>
         </w:rPr>
-        <w:t xml:space="preserve">Mitjana de rebots per partit de </w:t>
-      </w:r>
-      <w:r>
-        <w:rPr>
-          <w:bCs/>
-        </w:rPr>
-        <w:t>totes les temporades</w:t>
-      </w:r>
-      <w:r>
-        <w:rPr>
-          <w:bCs/>
-        </w:rPr>
-        <w:t>.</w:t>
-      </w:r>
-    </w:p>
-    <w:p>
-      <w:pPr>
-        <w:pStyle w:val="Prrafodelista"/>
-        <w:numPr>
-          <w:ilvl w:val="1"/>
-          <w:numId w:val="6"/>
-        </w:numPr>
-      </w:pPr>
-      <w:proofErr w:type="spellStart"/>
-      <w:r>
-        <w:rPr>
-          <w:b/>
-        </w:rPr>
-        <w:t>St</w:t>
-      </w:r>
-      <w:proofErr w:type="spellEnd"/>
-      <w:r>
-        <w:rPr>
-          <w:b/>
-        </w:rPr>
-        <w:t xml:space="preserve"> </w:t>
-      </w:r>
-      <w:r>
-        <w:rPr>
-          <w:bCs/>
-        </w:rPr>
-        <w:t xml:space="preserve">Mitjana de robatoris per partit de </w:t>
-      </w:r>
-      <w:r>
-        <w:rPr>
-          <w:bCs/>
-        </w:rPr>
-        <w:t>totes les temporades.</w:t>
-      </w:r>
-    </w:p>
-    <w:p>
-      <w:pPr>
-        <w:pStyle w:val="Prrafodelista"/>
-        <w:numPr>
-          <w:ilvl w:val="1"/>
-          <w:numId w:val="6"/>
-        </w:numPr>
-      </w:pPr>
-      <w:r>
-        <w:rPr>
-          <w:b/>
-        </w:rPr>
-        <w:t>As</w:t>
-      </w:r>
-      <w:r>
-        <w:rPr>
-          <w:b/>
-        </w:rPr>
-        <w:t xml:space="preserve"> </w:t>
-      </w:r>
-      <w:r>
-        <w:rPr>
-          <w:bCs/>
-        </w:rPr>
-        <w:t xml:space="preserve">Mitjana d’assistències per partit </w:t>
-      </w:r>
-      <w:r>
-        <w:rPr>
-          <w:bCs/>
-        </w:rPr>
-        <w:t>de totes les temporades.</w:t>
-      </w:r>
-    </w:p>
-    <w:p>
-      <w:pPr>
-        <w:pStyle w:val="Prrafodelista"/>
-        <w:numPr>
-          <w:ilvl w:val="1"/>
-          <w:numId w:val="6"/>
-        </w:numPr>
-      </w:pPr>
-      <w:proofErr w:type="spellStart"/>
-      <w:r>
-        <w:rPr>
-          <w:b/>
-        </w:rPr>
-        <w:t>Bl</w:t>
-      </w:r>
-      <w:proofErr w:type="spellEnd"/>
-      <w:r>
-        <w:rPr>
-          <w:b/>
-        </w:rPr>
-        <w:t xml:space="preserve"> </w:t>
-      </w:r>
-      <w:r>
-        <w:rPr>
-          <w:bCs/>
-        </w:rPr>
         <w:t>Mitjana de taps per partit de totes les temporades.</w:t>
       </w:r>
     </w:p>
@@ -1536,23 +1263,7 @@
         <w:t xml:space="preserve"> la informació </w:t>
       </w:r>
       <w:r>
-        <w:t>al propietari de les dades, el propietari del domini ‘EUROLEAGUE.NET’ , l’organització ‘</w:t>
-      </w:r>
-      <w:proofErr w:type="spellStart"/>
-      <w:r>
-        <w:t>Euroleague</w:t>
-      </w:r>
-      <w:proofErr w:type="spellEnd"/>
-      <w:r>
-        <w:t xml:space="preserve"> </w:t>
-      </w:r>
-      <w:proofErr w:type="spellStart"/>
-      <w:r>
-        <w:t>Properties</w:t>
-      </w:r>
-      <w:proofErr w:type="spellEnd"/>
-      <w:r>
-        <w:t xml:space="preserve"> S.A’ amb seu a  Luxemburg.</w:t>
+        <w:t>al propietari de les dades, el propietari del domini ‘EUROLEAGUE.NET’ , l’organització ‘Euroleague Properties S.A’ amb seu a  Luxemburg.</w:t>
       </w:r>
     </w:p>
     <w:p>
@@ -1571,75 +1282,11 @@
           <w:rFonts w:ascii="Calibri" w:hAnsi="Calibri" w:cs="Calibri"/>
         </w:rPr>
       </w:pPr>
-      <w:proofErr w:type="spellStart"/>
       <w:r>
         <w:rPr>
           <w:rFonts w:ascii="Calibri" w:hAnsi="Calibri" w:cs="Calibri"/>
         </w:rPr>
-        <w:t>Vinué</w:t>
-      </w:r>
-      <w:proofErr w:type="spellEnd"/>
-      <w:r>
-        <w:rPr>
-          <w:rFonts w:ascii="Calibri" w:hAnsi="Calibri" w:cs="Calibri"/>
-        </w:rPr>
-        <w:t xml:space="preserve">, Guillermo. “A Web </w:t>
-      </w:r>
-      <w:proofErr w:type="spellStart"/>
-      <w:r>
-        <w:rPr>
-          <w:rFonts w:ascii="Calibri" w:hAnsi="Calibri" w:cs="Calibri"/>
-        </w:rPr>
-        <w:t>Application</w:t>
-      </w:r>
-      <w:proofErr w:type="spellEnd"/>
-      <w:r>
-        <w:rPr>
-          <w:rFonts w:ascii="Calibri" w:hAnsi="Calibri" w:cs="Calibri"/>
-        </w:rPr>
-        <w:t xml:space="preserve"> for Interactive </w:t>
-      </w:r>
-      <w:proofErr w:type="spellStart"/>
-      <w:r>
-        <w:rPr>
-          <w:rFonts w:ascii="Calibri" w:hAnsi="Calibri" w:cs="Calibri"/>
-        </w:rPr>
-        <w:t>Visualization</w:t>
-      </w:r>
-      <w:proofErr w:type="spellEnd"/>
-      <w:r>
-        <w:rPr>
-          <w:rFonts w:ascii="Calibri" w:hAnsi="Calibri" w:cs="Calibri"/>
-        </w:rPr>
-        <w:t xml:space="preserve"> of </w:t>
-      </w:r>
-      <w:proofErr w:type="spellStart"/>
-      <w:r>
-        <w:rPr>
-          <w:rFonts w:ascii="Calibri" w:hAnsi="Calibri" w:cs="Calibri"/>
-        </w:rPr>
-        <w:t>European</w:t>
-      </w:r>
-      <w:proofErr w:type="spellEnd"/>
-      <w:r>
-        <w:rPr>
-          <w:rFonts w:ascii="Calibri" w:hAnsi="Calibri" w:cs="Calibri"/>
-        </w:rPr>
-        <w:t xml:space="preserve"> </w:t>
-      </w:r>
-      <w:proofErr w:type="spellStart"/>
-      <w:r>
-        <w:rPr>
-          <w:rFonts w:ascii="Calibri" w:hAnsi="Calibri" w:cs="Calibri"/>
-        </w:rPr>
-        <w:t>Basketball</w:t>
-      </w:r>
-      <w:proofErr w:type="spellEnd"/>
-      <w:r>
-        <w:rPr>
-          <w:rFonts w:ascii="Calibri" w:hAnsi="Calibri" w:cs="Calibri"/>
-        </w:rPr>
-        <w:t xml:space="preserve"> Data.” </w:t>
+        <w:t xml:space="preserve">Vinué, Guillermo. “A Web Application for Interactive Visualization of European Basketball Data.” </w:t>
       </w:r>
       <w:r>
         <w:rPr>
@@ -1653,21 +1300,7 @@
         <w:rPr>
           <w:rFonts w:ascii="Calibri" w:hAnsi="Calibri" w:cs="Calibri"/>
         </w:rPr>
-        <w:t xml:space="preserve">, vol. 8, no. 1, Jan. 2020, </w:t>
-      </w:r>
-      <w:proofErr w:type="spellStart"/>
-      <w:r>
-        <w:rPr>
-          <w:rFonts w:ascii="Calibri" w:hAnsi="Calibri" w:cs="Calibri"/>
-        </w:rPr>
-        <w:t>pp</w:t>
-      </w:r>
-      <w:proofErr w:type="spellEnd"/>
-      <w:r>
-        <w:rPr>
-          <w:rFonts w:ascii="Calibri" w:hAnsi="Calibri" w:cs="Calibri"/>
-        </w:rPr>
-        <w:t xml:space="preserve">. 70–86. </w:t>
+        <w:t xml:space="preserve">, vol. 8, no. 1, Jan. 2020, pp. 70–86. </w:t>
       </w:r>
       <w:r>
         <w:rPr>
@@ -1675,25 +1308,7 @@
           <w:i/>
           <w:iCs/>
         </w:rPr>
-        <w:t>liebertpub.com (</w:t>
-      </w:r>
-      <w:proofErr w:type="spellStart"/>
-      <w:r>
-        <w:rPr>
-          <w:rFonts w:ascii="Calibri" w:hAnsi="Calibri" w:cs="Calibri"/>
-          <w:i/>
-          <w:iCs/>
-        </w:rPr>
-        <w:t>Atypon</w:t>
-      </w:r>
-      <w:proofErr w:type="spellEnd"/>
-      <w:r>
-        <w:rPr>
-          <w:rFonts w:ascii="Calibri" w:hAnsi="Calibri" w:cs="Calibri"/>
-          <w:i/>
-          <w:iCs/>
-        </w:rPr>
-        <w:t>)</w:t>
+        <w:t>liebertpub.com (Atypon)</w:t>
       </w:r>
       <w:r>
         <w:rPr>
@@ -1961,15 +1576,7 @@
         </w:numPr>
       </w:pPr>
       <w:r>
-        <w:t xml:space="preserve">Si es fa un </w:t>
-      </w:r>
-      <w:proofErr w:type="spellStart"/>
-      <w:r>
-        <w:t>remix</w:t>
-      </w:r>
-      <w:proofErr w:type="spellEnd"/>
-      <w:r>
-        <w:t>, transforma o construeixen noves dades a partir de les originals, s’ha de mantenir la mateixa llicència.</w:t>
+        <w:t>Si es fa un remix, transforma o construeixen noves dades a partir de les originals, s’ha de mantenir la mateixa llicència.</w:t>
       </w:r>
     </w:p>
     <w:p>
@@ -1985,94 +1592,53 @@
       <w:r>
         <w:t xml:space="preserve">és </w:t>
       </w:r>
-      <w:proofErr w:type="spellStart"/>
       <w:r>
         <w:rPr>
           <w:b/>
           <w:i/>
         </w:rPr>
-        <w:t>Released</w:t>
-      </w:r>
-      <w:proofErr w:type="spellEnd"/>
+        <w:t>Released Under CC BY</w:t>
+      </w:r>
       <w:r>
         <w:rPr>
           <w:b/>
           <w:i/>
         </w:rPr>
+        <w:t>-SA 4.0 License</w:t>
+      </w:r>
+    </w:p>
+    <w:p>
+      <w:r>
+        <w:t>Amb aquesta llicència, a més, ens assegurem que si les dades són emprades per construir un altre material, aquest haurà de mantenir el mateix tipus de llicència.</w:t>
+      </w:r>
+    </w:p>
+    <w:p/>
+    <w:p>
+      <w:pPr>
+        <w:pStyle w:val="Ttulo3"/>
+      </w:pPr>
+      <w:r>
+        <w:t>9 Codi</w:t>
+      </w:r>
+    </w:p>
+    <w:p/>
+    <w:p>
+      <w:r>
+        <w:t>El codi el podeu trobar</w:t>
+      </w:r>
+      <w:r>
+        <w:t xml:space="preserve"> clickant a</w:t>
+      </w:r>
+      <w:r>
         <w:t xml:space="preserve"> </w:t>
       </w:r>
-      <w:proofErr w:type="spellStart"/>
-      <w:r>
-        <w:rPr>
-          <w:b/>
-          <w:i/>
-        </w:rPr>
-        <w:t>Under</w:t>
-      </w:r>
-      <w:proofErr w:type="spellEnd"/>
-      <w:r>
-        <w:rPr>
-          <w:b/>
-          <w:i/>
-        </w:rPr>
-        <w:t xml:space="preserve"> CC BY</w:t>
-      </w:r>
-      <w:r>
-        <w:rPr>
-          <w:b/>
-          <w:i/>
-        </w:rPr>
-        <w:t xml:space="preserve">-SA 4.0 </w:t>
-      </w:r>
-      <w:proofErr w:type="spellStart"/>
-      <w:r>
-        <w:rPr>
-          <w:b/>
-          <w:i/>
-        </w:rPr>
-        <w:t>License</w:t>
-      </w:r>
-      <w:proofErr w:type="spellEnd"/>
-    </w:p>
-    <w:p>
-      <w:r>
-        <w:t>Amb aquesta llicència, a més, ens assegurem que si les dades són emprades per construir un altre material, aquest haurà de mantenir el mateix tipus de llicència.</w:t>
-      </w:r>
-    </w:p>
-    <w:p/>
-    <w:p>
-      <w:pPr>
-        <w:pStyle w:val="Ttulo3"/>
-      </w:pPr>
-      <w:r>
-        <w:t>9 Codi</w:t>
-      </w:r>
-    </w:p>
-    <w:p/>
-    <w:p>
-      <w:r>
-        <w:t>El codi el podeu trobar</w:t>
-      </w:r>
-      <w:r>
-        <w:t xml:space="preserve"> </w:t>
-      </w:r>
-      <w:proofErr w:type="spellStart"/>
-      <w:r>
-        <w:t>clickant</w:t>
-      </w:r>
-      <w:proofErr w:type="spellEnd"/>
-      <w:r>
-        <w:t xml:space="preserve"> al </w:t>
-      </w:r>
       <w:hyperlink r:id="rId7" w:history="1">
-        <w:proofErr w:type="spellStart"/>
         <w:r>
           <w:rPr>
             <w:rStyle w:val="Hipervnculo"/>
           </w:rPr>
-          <w:t>link</w:t>
+          <w:t>https://github.com/dleiva29/UOC_Tipologia_Euroleague.git</w:t>
         </w:r>
-        <w:proofErr w:type="spellEnd"/>
       </w:hyperlink>
     </w:p>
     <w:p/>
@@ -2081,71 +1647,50 @@
         <w:pStyle w:val="Ttulo3"/>
       </w:pPr>
       <w:r>
-        <w:t xml:space="preserve">10 </w:t>
-      </w:r>
-      <w:proofErr w:type="spellStart"/>
-      <w:r>
-        <w:t>Dataset</w:t>
-      </w:r>
-      <w:proofErr w:type="spellEnd"/>
+        <w:t>10 Dataset</w:t>
+      </w:r>
     </w:p>
     <w:p/>
     <w:p>
       <w:r>
-        <w:t xml:space="preserve">Les dades es poden trobar publicades a </w:t>
-      </w:r>
-      <w:proofErr w:type="spellStart"/>
-      <w:r>
-        <w:t>Zenodo</w:t>
-      </w:r>
-      <w:proofErr w:type="spellEnd"/>
+        <w:t>Les dades es trob</w:t>
+      </w:r>
+      <w:r>
+        <w:t xml:space="preserve">en </w:t>
+      </w:r>
+      <w:r>
+        <w:t xml:space="preserve">publicades a Zenodo </w:t>
+      </w:r>
+      <w:r>
+        <w:t>clickan a</w:t>
+      </w:r>
       <w:r>
         <w:t xml:space="preserve"> </w:t>
       </w:r>
-      <w:proofErr w:type="spellStart"/>
-      <w:r>
-        <w:t>clickan</w:t>
-      </w:r>
-      <w:proofErr w:type="spellEnd"/>
-      <w:r>
-        <w:t xml:space="preserve"> al </w:t>
-      </w:r>
-      <w:hyperlink r:id="rId8" w:anchor=".X5l4l4j0lPa" w:history="1">
-        <w:proofErr w:type="spellStart"/>
+      <w:hyperlink r:id="rId8" w:history="1">
         <w:r>
           <w:rPr>
             <w:rStyle w:val="Hipervnculo"/>
           </w:rPr>
-          <w:t>link</w:t>
+          <w:t>http://doi.org/10.5281/zenodo.4147076</w:t>
         </w:r>
-        <w:proofErr w:type="spellEnd"/>
       </w:hyperlink>
     </w:p>
     <w:p>
       <w:r>
-        <w:t>La llicència és la mateix</w:t>
+        <w:t>La llicència</w:t>
+      </w:r>
+      <w:r>
+        <w:t xml:space="preserve"> de les dades</w:t>
+      </w:r>
+      <w:r>
+        <w:t xml:space="preserve"> és la mateix</w:t>
       </w:r>
       <w:r>
         <w:t>a</w:t>
       </w:r>
       <w:r>
-        <w:t xml:space="preserve"> que la del </w:t>
-      </w:r>
-      <w:proofErr w:type="spellStart"/>
-      <w:r>
-        <w:t>repositori</w:t>
-      </w:r>
-      <w:proofErr w:type="spellEnd"/>
-      <w:r>
-        <w:t xml:space="preserve"> de </w:t>
-      </w:r>
-      <w:proofErr w:type="spellStart"/>
-      <w:r>
-        <w:t>Github</w:t>
-      </w:r>
-      <w:proofErr w:type="spellEnd"/>
-      <w:r>
-        <w:t>.</w:t>
+        <w:t xml:space="preserve"> que la del repositori de Github.</w:t>
       </w:r>
     </w:p>
     <w:p/>

--- a/docs/informe/Practica1.docx
+++ b/docs/informe/Practica1.docx
@@ -40,8 +40,13 @@
         </w:numPr>
       </w:pPr>
       <w:r>
-        <w:t>David Leiva</w:t>
-      </w:r>
+        <w:t xml:space="preserve">David </w:t>
+      </w:r>
+      <w:proofErr w:type="spellStart"/>
+      <w:r>
+        <w:t>Leiva</w:t>
+      </w:r>
+      <w:proofErr w:type="spellEnd"/>
     </w:p>
     <w:p>
       <w:pPr>
@@ -83,7 +88,15 @@
         <w:t>bàsquet</w:t>
       </w:r>
       <w:r>
-        <w:t xml:space="preserve"> així com la composició de cada equip que participa a la Euroleague a la temporada 2020/21, </w:t>
+        <w:t xml:space="preserve"> així com la composició de cada equip que participa a la </w:t>
+      </w:r>
+      <w:proofErr w:type="spellStart"/>
+      <w:r>
+        <w:t>Euroleague</w:t>
+      </w:r>
+      <w:proofErr w:type="spellEnd"/>
+      <w:r>
+        <w:t xml:space="preserve"> a la temporada 2020/21, </w:t>
       </w:r>
       <w:r>
         <w:t>hem decidit</w:t>
@@ -114,7 +127,15 @@
         <w:t xml:space="preserve">Aquesta web no disposa d’una API ni es pot descarregar fitxers amb aquesta informació, </w:t>
       </w:r>
       <w:r>
-        <w:t>pel que per disposar de les dades de la màxima competició europea de bàsquet s’ha de recórrer a fer web scrapping.</w:t>
+        <w:t xml:space="preserve">pel que per disposar de les dades de la màxima competició europea de bàsquet s’ha de recórrer a fer web </w:t>
+      </w:r>
+      <w:proofErr w:type="spellStart"/>
+      <w:r>
+        <w:t>scrapping</w:t>
+      </w:r>
+      <w:proofErr w:type="spellEnd"/>
+      <w:r>
+        <w:t>.</w:t>
       </w:r>
     </w:p>
     <w:p/>
@@ -123,13 +144,62 @@
         <w:pStyle w:val="Ttulo3"/>
       </w:pPr>
       <w:r>
-        <w:t>2 Títol del dataset</w:t>
-      </w:r>
+        <w:t xml:space="preserve">2 Títol del </w:t>
+      </w:r>
+      <w:proofErr w:type="spellStart"/>
+      <w:r>
+        <w:t>dataset</w:t>
+      </w:r>
+      <w:proofErr w:type="spellEnd"/>
     </w:p>
     <w:p/>
     <w:p>
       <w:r>
-        <w:t>Es generen dos datasets diferents:</w:t>
+        <w:t xml:space="preserve">Estadístiques bàsiques dels jugadors que participen en </w:t>
+      </w:r>
+      <w:proofErr w:type="spellStart"/>
+      <w:r>
+        <w:t>l’Eurolliga</w:t>
+      </w:r>
+      <w:proofErr w:type="spellEnd"/>
+      <w:r>
+        <w:t xml:space="preserve"> 2020-2021.</w:t>
+      </w:r>
+    </w:p>
+    <w:p/>
+    <w:p>
+      <w:pPr>
+        <w:pStyle w:val="Ttulo3"/>
+      </w:pPr>
+      <w:r>
+        <w:t xml:space="preserve">3 Descripció del </w:t>
+      </w:r>
+      <w:proofErr w:type="spellStart"/>
+      <w:r>
+        <w:t>dataset</w:t>
+      </w:r>
+      <w:proofErr w:type="spellEnd"/>
+    </w:p>
+    <w:p/>
+    <w:p>
+      <w:r>
+        <w:t xml:space="preserve">A ambdós </w:t>
+      </w:r>
+      <w:proofErr w:type="spellStart"/>
+      <w:r>
+        <w:t>datasets</w:t>
+      </w:r>
+      <w:proofErr w:type="spellEnd"/>
+      <w:r>
+        <w:t xml:space="preserve"> s’extreu  la informació de les estadístiques dels jugadors en actiu la temporada 2020/21 a </w:t>
+      </w:r>
+      <w:proofErr w:type="spellStart"/>
+      <w:r>
+        <w:t>l’Euroleague</w:t>
+      </w:r>
+      <w:proofErr w:type="spellEnd"/>
+      <w:r>
+        <w:t xml:space="preserve"> de Basket.</w:t>
       </w:r>
     </w:p>
     <w:p>
@@ -140,12 +210,33 @@
           <w:numId w:val="5"/>
         </w:numPr>
       </w:pPr>
+      <w:proofErr w:type="spellStart"/>
       <w:r>
         <w:rPr>
           <w:b/>
         </w:rPr>
         <w:t>euroleaguePlayers_season</w:t>
       </w:r>
+      <w:proofErr w:type="spellEnd"/>
+      <w:r>
+        <w:t>:  S’extreu l</w:t>
+      </w:r>
+      <w:r>
+        <w:t xml:space="preserve">es estadístiques de cada temporada que ha participat en </w:t>
+      </w:r>
+      <w:proofErr w:type="spellStart"/>
+      <w:r>
+        <w:t>l’Euroleague</w:t>
+      </w:r>
+      <w:proofErr w:type="spellEnd"/>
+      <w:r>
+        <w:t xml:space="preserve"> cada jugador.</w:t>
+      </w:r>
+    </w:p>
+    <w:p>
+      <w:pPr>
+        <w:pStyle w:val="Prrafodelista"/>
+      </w:pPr>
     </w:p>
     <w:p>
       <w:pPr>
@@ -155,67 +246,19 @@
           <w:numId w:val="5"/>
         </w:numPr>
       </w:pPr>
+      <w:proofErr w:type="spellStart"/>
       <w:r>
         <w:rPr>
           <w:b/>
         </w:rPr>
         <w:t>euroleaguePlayers_average</w:t>
       </w:r>
-    </w:p>
-    <w:p/>
-    <w:p>
-      <w:pPr>
-        <w:pStyle w:val="Ttulo3"/>
-      </w:pPr>
-      <w:r>
-        <w:t>3 Descripció del dataset</w:t>
-      </w:r>
-    </w:p>
-    <w:p/>
-    <w:p>
-      <w:r>
-        <w:t>A ambdós datasets s’extreu  la informació de les estadístiques dels jugadors en actiu la temporada 2020/21 a l’Euroleague de Basket.</w:t>
-      </w:r>
-    </w:p>
-    <w:p>
-      <w:pPr>
-        <w:pStyle w:val="Prrafodelista"/>
-        <w:numPr>
-          <w:ilvl w:val="0"/>
-          <w:numId w:val="5"/>
-        </w:numPr>
-      </w:pPr>
-      <w:r>
-        <w:rPr>
-          <w:b/>
-        </w:rPr>
-        <w:t>euroleaguePlayers_season</w:t>
-      </w:r>
-      <w:r>
-        <w:t>:  S’extreu l</w:t>
-      </w:r>
-      <w:r>
-        <w:t>es estadístiques de cada temporada que ha participat en l’Euroleague cada jugador.</w:t>
-      </w:r>
-    </w:p>
-    <w:p>
-      <w:pPr>
-        <w:pStyle w:val="Prrafodelista"/>
-      </w:pPr>
-    </w:p>
-    <w:p>
-      <w:pPr>
-        <w:pStyle w:val="Prrafodelista"/>
-        <w:numPr>
-          <w:ilvl w:val="0"/>
-          <w:numId w:val="5"/>
-        </w:numPr>
-      </w:pPr>
-      <w:r>
-        <w:rPr>
-          <w:b/>
-        </w:rPr>
-        <w:t xml:space="preserve">euroleaguePlayers_average: </w:t>
+      <w:proofErr w:type="spellEnd"/>
+      <w:r>
+        <w:rPr>
+          <w:b/>
+        </w:rPr>
+        <w:t xml:space="preserve">: </w:t>
       </w:r>
       <w:r>
         <w:t xml:space="preserve"> S’extreu les dades mitjanes</w:t>
@@ -232,6 +275,16 @@
       <w:r>
         <w:t>r a cada jugador.</w:t>
       </w:r>
+    </w:p>
+    <w:p>
+      <w:pPr>
+        <w:pStyle w:val="Prrafodelista"/>
+      </w:pPr>
+    </w:p>
+    <w:p>
+      <w:pPr>
+        <w:pStyle w:val="Prrafodelista"/>
+      </w:pPr>
     </w:p>
     <w:p>
       <w:pPr>
@@ -256,8 +309,8 @@
           <w:noProof/>
         </w:rPr>
         <w:drawing>
-          <wp:inline distT="0" distB="0" distL="0" distR="0" wp14:anchorId="4624BC12" wp14:editId="306C33C3">
-            <wp:extent cx="2690093" cy="2781541"/>
+          <wp:inline distT="0" distB="0" distL="0" distR="0" wp14:anchorId="4624BC12" wp14:editId="4B64376B">
+            <wp:extent cx="2308860" cy="2387348"/>
             <wp:effectExtent l="0" t="0" r="0" b="0"/>
             <wp:docPr id="4" name="Imagen 4" descr="Logotipo, nombre de la empresa&#10;&#10;Descripción generada automáticamente"/>
             <wp:cNvGraphicFramePr>
@@ -285,7 +338,7 @@
                   <pic:spPr>
                     <a:xfrm>
                       <a:off x="0" y="0"/>
-                      <a:ext cx="2690093" cy="2781541"/>
+                      <a:ext cx="2324197" cy="2403207"/>
                     </a:xfrm>
                     <a:prstGeom prst="rect">
                       <a:avLst/>
@@ -299,19 +352,26 @@
       </w:r>
     </w:p>
     <w:p/>
+    <w:p>
+      <w:pPr>
+        <w:pStyle w:val="Ttulo3"/>
+      </w:pPr>
+      <w:r>
+        <w:t>5 Contingut</w:t>
+      </w:r>
+    </w:p>
     <w:p/>
     <w:p>
-      <w:pPr>
-        <w:pStyle w:val="Ttulo3"/>
-      </w:pPr>
-      <w:r>
-        <w:t>5 Contingut</w:t>
-      </w:r>
-    </w:p>
-    <w:p/>
-    <w:p>
-      <w:r>
-        <w:t>Los datasets conté  la informació dels jugadors en actiu de la temporada actual i de les temporades anteriors jugades per cada jugador</w:t>
+      <w:r>
+        <w:t xml:space="preserve">Los </w:t>
+      </w:r>
+      <w:proofErr w:type="spellStart"/>
+      <w:r>
+        <w:t>datasets</w:t>
+      </w:r>
+      <w:proofErr w:type="spellEnd"/>
+      <w:r>
+        <w:t xml:space="preserve"> conté  la informació dels jugadors en actiu de la temporada actual i de les temporades anteriors jugades per cada jugador</w:t>
       </w:r>
       <w:r>
         <w:t>. Les dades disponibles son de la temporada 01-02 fins a la 20-21.</w:t>
@@ -328,8 +388,33 @@
     </w:p>
     <w:p>
       <w:r>
-        <w:t xml:space="preserve">L’arxiu robots.txt permet l’ús de la gran majoria de rastrejadors excepte Sosopider, Yandex i Baiduspider. La resta </w:t>
-      </w:r>
+        <w:t xml:space="preserve">L’arxiu robots.txt permet l’ús de la gran majoria de rastrejadors excepte </w:t>
+      </w:r>
+      <w:proofErr w:type="spellStart"/>
+      <w:r>
+        <w:t>Sosopider</w:t>
+      </w:r>
+      <w:proofErr w:type="spellEnd"/>
+      <w:r>
+        <w:t xml:space="preserve">, </w:t>
+      </w:r>
+      <w:proofErr w:type="spellStart"/>
+      <w:r>
+        <w:t>Yandex</w:t>
+      </w:r>
+      <w:proofErr w:type="spellEnd"/>
+      <w:r>
+        <w:t xml:space="preserve"> i </w:t>
+      </w:r>
+      <w:proofErr w:type="spellStart"/>
+      <w:r>
+        <w:t>Baiduspider</w:t>
+      </w:r>
+      <w:proofErr w:type="spellEnd"/>
+      <w:r>
+        <w:t xml:space="preserve">. La resta </w:t>
+      </w:r>
+      <w:proofErr w:type="spellStart"/>
       <w:r>
         <w:rPr>
           <w:i/>
@@ -337,9 +422,11 @@
         </w:rPr>
         <w:t>spiders</w:t>
       </w:r>
+      <w:proofErr w:type="spellEnd"/>
       <w:r>
         <w:t xml:space="preserve"> han de tenir un </w:t>
       </w:r>
+      <w:proofErr w:type="spellStart"/>
       <w:r>
         <w:rPr>
           <w:i/>
@@ -347,13 +434,22 @@
         </w:rPr>
         <w:t>delay</w:t>
       </w:r>
+      <w:proofErr w:type="spellEnd"/>
       <w:r>
         <w:t xml:space="preserve"> de 15 segons entre consulta i consulta.</w:t>
       </w:r>
     </w:p>
     <w:p>
       <w:r>
-        <w:t>El camps que contenen els respectius datasets són:</w:t>
+        <w:t xml:space="preserve">El camps que contenen els respectius </w:t>
+      </w:r>
+      <w:proofErr w:type="spellStart"/>
+      <w:r>
+        <w:t>datasets</w:t>
+      </w:r>
+      <w:proofErr w:type="spellEnd"/>
+      <w:r>
+        <w:t xml:space="preserve"> són:</w:t>
       </w:r>
     </w:p>
     <w:p>
@@ -364,12 +460,14 @@
           <w:numId w:val="6"/>
         </w:numPr>
       </w:pPr>
+      <w:proofErr w:type="spellStart"/>
       <w:r>
         <w:rPr>
           <w:b/>
         </w:rPr>
         <w:t>euroleaguePlayers_season</w:t>
       </w:r>
+      <w:proofErr w:type="spellEnd"/>
     </w:p>
     <w:p>
       <w:pPr>
@@ -379,11 +477,19 @@
           <w:numId w:val="6"/>
         </w:numPr>
       </w:pPr>
-      <w:r>
-        <w:rPr>
-          <w:b/>
-        </w:rPr>
-        <w:t>Season:</w:t>
+      <w:proofErr w:type="spellStart"/>
+      <w:r>
+        <w:rPr>
+          <w:b/>
+        </w:rPr>
+        <w:t>Season</w:t>
+      </w:r>
+      <w:proofErr w:type="spellEnd"/>
+      <w:r>
+        <w:rPr>
+          <w:b/>
+        </w:rPr>
+        <w:t>:</w:t>
       </w:r>
       <w:r>
         <w:t xml:space="preserve">  Temporada </w:t>
@@ -442,11 +548,19 @@
           <w:numId w:val="6"/>
         </w:numPr>
       </w:pPr>
-      <w:r>
-        <w:rPr>
-          <w:b/>
-        </w:rPr>
-        <w:t xml:space="preserve">Pts: </w:t>
+      <w:proofErr w:type="spellStart"/>
+      <w:r>
+        <w:rPr>
+          <w:b/>
+        </w:rPr>
+        <w:t>Pts</w:t>
+      </w:r>
+      <w:proofErr w:type="spellEnd"/>
+      <w:r>
+        <w:rPr>
+          <w:b/>
+        </w:rPr>
+        <w:t xml:space="preserve">: </w:t>
       </w:r>
       <w:r>
         <w:t>Punts anotats</w:t>
@@ -463,11 +577,19 @@
           <w:numId w:val="6"/>
         </w:numPr>
       </w:pPr>
-      <w:r>
-        <w:rPr>
-          <w:b/>
-        </w:rPr>
-        <w:t xml:space="preserve">Avg: </w:t>
+      <w:proofErr w:type="spellStart"/>
+      <w:r>
+        <w:rPr>
+          <w:b/>
+        </w:rPr>
+        <w:t>Avg</w:t>
+      </w:r>
+      <w:proofErr w:type="spellEnd"/>
+      <w:r>
+        <w:rPr>
+          <w:b/>
+        </w:rPr>
+        <w:t xml:space="preserve">: </w:t>
       </w:r>
       <w:r>
         <w:rPr>
@@ -637,11 +759,19 @@
           <w:numId w:val="6"/>
         </w:numPr>
       </w:pPr>
-      <w:r>
-        <w:rPr>
-          <w:b/>
-        </w:rPr>
-        <w:t>Reb:</w:t>
+      <w:proofErr w:type="spellStart"/>
+      <w:r>
+        <w:rPr>
+          <w:b/>
+        </w:rPr>
+        <w:t>Reb</w:t>
+      </w:r>
+      <w:proofErr w:type="spellEnd"/>
+      <w:r>
+        <w:rPr>
+          <w:b/>
+        </w:rPr>
+        <w:t>:</w:t>
       </w:r>
       <w:r>
         <w:rPr>
@@ -661,11 +791,19 @@
           <w:numId w:val="6"/>
         </w:numPr>
       </w:pPr>
-      <w:r>
-        <w:rPr>
-          <w:b/>
-        </w:rPr>
-        <w:t>St:</w:t>
+      <w:proofErr w:type="spellStart"/>
+      <w:r>
+        <w:rPr>
+          <w:b/>
+        </w:rPr>
+        <w:t>St</w:t>
+      </w:r>
+      <w:proofErr w:type="spellEnd"/>
+      <w:r>
+        <w:rPr>
+          <w:b/>
+        </w:rPr>
+        <w:t>:</w:t>
       </w:r>
       <w:r>
         <w:rPr>
@@ -674,7 +812,15 @@
         <w:t xml:space="preserve"> </w:t>
       </w:r>
       <w:r>
-        <w:t>Robatoris totals per temporada (steals)</w:t>
+        <w:t>Robatoris totals per temporada (</w:t>
+      </w:r>
+      <w:proofErr w:type="spellStart"/>
+      <w:r>
+        <w:t>steals</w:t>
+      </w:r>
+      <w:proofErr w:type="spellEnd"/>
+      <w:r>
+        <w:t>)</w:t>
       </w:r>
     </w:p>
     <w:p>
@@ -689,7 +835,6 @@
         <w:rPr>
           <w:b/>
         </w:rPr>
-        <w:lastRenderedPageBreak/>
         <w:t>As:</w:t>
       </w:r>
       <w:r>
@@ -710,11 +855,19 @@
           <w:numId w:val="6"/>
         </w:numPr>
       </w:pPr>
-      <w:r>
-        <w:rPr>
-          <w:b/>
-        </w:rPr>
-        <w:t>Bl:</w:t>
+      <w:proofErr w:type="spellStart"/>
+      <w:r>
+        <w:rPr>
+          <w:b/>
+        </w:rPr>
+        <w:t>Bl</w:t>
+      </w:r>
+      <w:proofErr w:type="spellEnd"/>
+      <w:r>
+        <w:rPr>
+          <w:b/>
+        </w:rPr>
+        <w:t>:</w:t>
       </w:r>
       <w:r>
         <w:rPr>
@@ -734,12 +887,14 @@
           <w:numId w:val="6"/>
         </w:numPr>
       </w:pPr>
+      <w:proofErr w:type="spellStart"/>
       <w:r>
         <w:rPr>
           <w:b/>
         </w:rPr>
         <w:t>Full_name</w:t>
       </w:r>
+      <w:proofErr w:type="spellEnd"/>
       <w:r>
         <w:rPr>
           <w:b/>
@@ -764,12 +919,14 @@
           <w:numId w:val="6"/>
         </w:numPr>
       </w:pPr>
+      <w:proofErr w:type="spellStart"/>
       <w:r>
         <w:rPr>
           <w:b/>
         </w:rPr>
         <w:t>euroleaguePlayers_average</w:t>
       </w:r>
+      <w:proofErr w:type="spellEnd"/>
       <w:r>
         <w:rPr>
           <w:b/>
@@ -777,7 +934,15 @@
         <w:t xml:space="preserve"> </w:t>
       </w:r>
       <w:r>
-        <w:t>(s’omet la descripció de les variables comunes als dos datasets)</w:t>
+        <w:t xml:space="preserve">(s’omet la descripció de les variables comunes als dos </w:t>
+      </w:r>
+      <w:proofErr w:type="spellStart"/>
+      <w:r>
+        <w:t>datasets</w:t>
+      </w:r>
+      <w:proofErr w:type="spellEnd"/>
+      <w:r>
+        <w:t>)</w:t>
       </w:r>
     </w:p>
     <w:p>
@@ -788,12 +953,14 @@
           <w:numId w:val="6"/>
         </w:numPr>
       </w:pPr>
+      <w:proofErr w:type="spellStart"/>
       <w:r>
         <w:rPr>
           <w:b/>
         </w:rPr>
         <w:t>Full_name</w:t>
       </w:r>
+      <w:proofErr w:type="spellEnd"/>
     </w:p>
     <w:p>
       <w:pPr>
@@ -803,12 +970,14 @@
           <w:numId w:val="6"/>
         </w:numPr>
       </w:pPr>
+      <w:proofErr w:type="spellStart"/>
       <w:r>
         <w:rPr>
           <w:b/>
         </w:rPr>
         <w:t>Surname</w:t>
       </w:r>
+      <w:proofErr w:type="spellEnd"/>
       <w:r>
         <w:rPr>
           <w:b/>
@@ -827,6 +996,7 @@
           <w:numId w:val="6"/>
         </w:numPr>
       </w:pPr>
+      <w:proofErr w:type="spellStart"/>
       <w:r>
         <w:rPr>
           <w:b/>
@@ -839,6 +1009,7 @@
         </w:rPr>
         <w:t>ame</w:t>
       </w:r>
+      <w:proofErr w:type="spellEnd"/>
       <w:r>
         <w:rPr>
           <w:b/>
@@ -908,11 +1079,19 @@
           <w:numId w:val="6"/>
         </w:numPr>
       </w:pPr>
-      <w:r>
-        <w:rPr>
-          <w:b/>
-        </w:rPr>
-        <w:t>Position:</w:t>
+      <w:proofErr w:type="spellStart"/>
+      <w:r>
+        <w:rPr>
+          <w:b/>
+        </w:rPr>
+        <w:t>Position</w:t>
+      </w:r>
+      <w:proofErr w:type="spellEnd"/>
+      <w:r>
+        <w:rPr>
+          <w:b/>
+        </w:rPr>
+        <w:t>:</w:t>
       </w:r>
       <w:r>
         <w:rPr>
@@ -921,7 +1100,23 @@
         <w:t xml:space="preserve"> </w:t>
       </w:r>
       <w:r>
-        <w:t xml:space="preserve"> Posició que ocupa sent [“Guard”, Center”,”Forward”]</w:t>
+        <w:t xml:space="preserve"> Posició que ocupa sent [“Guard”, </w:t>
+      </w:r>
+      <w:proofErr w:type="spellStart"/>
+      <w:r>
+        <w:t>Center</w:t>
+      </w:r>
+      <w:proofErr w:type="spellEnd"/>
+      <w:r>
+        <w:t>”,”</w:t>
+      </w:r>
+      <w:proofErr w:type="spellStart"/>
+      <w:r>
+        <w:t>Forward</w:t>
+      </w:r>
+      <w:proofErr w:type="spellEnd"/>
+      <w:r>
+        <w:t>”]</w:t>
       </w:r>
     </w:p>
     <w:p>
@@ -932,11 +1127,19 @@
           <w:numId w:val="6"/>
         </w:numPr>
       </w:pPr>
-      <w:r>
-        <w:rPr>
-          <w:b/>
-        </w:rPr>
-        <w:t xml:space="preserve">Height: </w:t>
+      <w:proofErr w:type="spellStart"/>
+      <w:r>
+        <w:rPr>
+          <w:b/>
+        </w:rPr>
+        <w:t>Height</w:t>
+      </w:r>
+      <w:proofErr w:type="spellEnd"/>
+      <w:r>
+        <w:rPr>
+          <w:b/>
+        </w:rPr>
+        <w:t xml:space="preserve">: </w:t>
       </w:r>
       <w:r>
         <w:t>Altura en metres</w:t>
@@ -957,7 +1160,31 @@
         <w:t>Born:</w:t>
       </w:r>
       <w:r>
-        <w:t xml:space="preserve"> Data de naixement en format “dd Month, Year”</w:t>
+        <w:t xml:space="preserve"> Data de naixement en format “</w:t>
+      </w:r>
+      <w:proofErr w:type="spellStart"/>
+      <w:r>
+        <w:t>dd</w:t>
+      </w:r>
+      <w:proofErr w:type="spellEnd"/>
+      <w:r>
+        <w:t xml:space="preserve"> </w:t>
+      </w:r>
+      <w:proofErr w:type="spellStart"/>
+      <w:r>
+        <w:t>Month</w:t>
+      </w:r>
+      <w:proofErr w:type="spellEnd"/>
+      <w:r>
+        <w:t xml:space="preserve">, </w:t>
+      </w:r>
+      <w:proofErr w:type="spellStart"/>
+      <w:r>
+        <w:t>Year</w:t>
+      </w:r>
+      <w:proofErr w:type="spellEnd"/>
+      <w:r>
+        <w:t>”</w:t>
       </w:r>
     </w:p>
     <w:p>
@@ -968,15 +1195,25 @@
           <w:numId w:val="6"/>
         </w:numPr>
       </w:pPr>
-      <w:r>
-        <w:rPr>
-          <w:b/>
-        </w:rPr>
-        <w:t xml:space="preserve">Nationality: </w:t>
-      </w:r>
+      <w:proofErr w:type="spellStart"/>
+      <w:r>
+        <w:rPr>
+          <w:b/>
+        </w:rPr>
+        <w:t>Nationality</w:t>
+      </w:r>
+      <w:proofErr w:type="spellEnd"/>
+      <w:r>
+        <w:rPr>
+          <w:b/>
+        </w:rPr>
+        <w:t xml:space="preserve">: </w:t>
+      </w:r>
+      <w:proofErr w:type="spellStart"/>
       <w:r>
         <w:t>Nacionalidad</w:t>
       </w:r>
+      <w:proofErr w:type="spellEnd"/>
     </w:p>
     <w:p>
       <w:pPr>
@@ -1001,12 +1238,14 @@
           <w:numId w:val="6"/>
         </w:numPr>
       </w:pPr>
+      <w:proofErr w:type="spellStart"/>
       <w:r>
         <w:rPr>
           <w:b/>
         </w:rPr>
         <w:t>Pts</w:t>
       </w:r>
+      <w:proofErr w:type="spellEnd"/>
     </w:p>
     <w:p>
       <w:pPr>
@@ -1016,12 +1255,14 @@
           <w:numId w:val="6"/>
         </w:numPr>
       </w:pPr>
+      <w:proofErr w:type="spellStart"/>
       <w:r>
         <w:rPr>
           <w:b/>
         </w:rPr>
         <w:t>Avg</w:t>
       </w:r>
+      <w:proofErr w:type="spellEnd"/>
     </w:p>
     <w:p>
       <w:pPr>
@@ -1121,12 +1362,14 @@
           <w:numId w:val="6"/>
         </w:numPr>
       </w:pPr>
+      <w:proofErr w:type="spellStart"/>
       <w:r>
         <w:rPr>
           <w:b/>
         </w:rPr>
         <w:t>Reb</w:t>
       </w:r>
+      <w:proofErr w:type="spellEnd"/>
       <w:r>
         <w:rPr>
           <w:b/>
@@ -1160,12 +1403,14 @@
           <w:numId w:val="6"/>
         </w:numPr>
       </w:pPr>
+      <w:proofErr w:type="spellStart"/>
       <w:r>
         <w:rPr>
           <w:b/>
         </w:rPr>
         <w:t>St</w:t>
       </w:r>
+      <w:proofErr w:type="spellEnd"/>
       <w:r>
         <w:rPr>
           <w:b/>
@@ -1226,12 +1471,14 @@
           <w:numId w:val="6"/>
         </w:numPr>
       </w:pPr>
+      <w:proofErr w:type="spellStart"/>
       <w:r>
         <w:rPr>
           <w:b/>
         </w:rPr>
         <w:t>Bl</w:t>
       </w:r>
+      <w:proofErr w:type="spellEnd"/>
       <w:r>
         <w:rPr>
           <w:b/>
@@ -1246,6 +1493,7 @@
       </w:r>
     </w:p>
     <w:p/>
+    <w:p/>
     <w:p>
       <w:pPr>
         <w:pStyle w:val="Ttulo3"/>
@@ -1263,7 +1511,23 @@
         <w:t xml:space="preserve"> la informació </w:t>
       </w:r>
       <w:r>
-        <w:t>al propietari de les dades, el propietari del domini ‘EUROLEAGUE.NET’ , l’organització ‘Euroleague Properties S.A’ amb seu a  Luxemburg.</w:t>
+        <w:t>al propietari de les dades, el propietari del domini ‘EUROLEAGUE.NET’ , l’organització ‘</w:t>
+      </w:r>
+      <w:proofErr w:type="spellStart"/>
+      <w:r>
+        <w:t>Euroleague</w:t>
+      </w:r>
+      <w:proofErr w:type="spellEnd"/>
+      <w:r>
+        <w:t xml:space="preserve"> </w:t>
+      </w:r>
+      <w:proofErr w:type="spellStart"/>
+      <w:r>
+        <w:t>Properties</w:t>
+      </w:r>
+      <w:proofErr w:type="spellEnd"/>
+      <w:r>
+        <w:t xml:space="preserve"> S.A’ amb seu a  Luxemburg.</w:t>
       </w:r>
     </w:p>
     <w:p>
@@ -1282,11 +1546,75 @@
           <w:rFonts w:ascii="Calibri" w:hAnsi="Calibri" w:cs="Calibri"/>
         </w:rPr>
       </w:pPr>
+      <w:proofErr w:type="spellStart"/>
       <w:r>
         <w:rPr>
           <w:rFonts w:ascii="Calibri" w:hAnsi="Calibri" w:cs="Calibri"/>
         </w:rPr>
-        <w:t xml:space="preserve">Vinué, Guillermo. “A Web Application for Interactive Visualization of European Basketball Data.” </w:t>
+        <w:t>Vinué</w:t>
+      </w:r>
+      <w:proofErr w:type="spellEnd"/>
+      <w:r>
+        <w:rPr>
+          <w:rFonts w:ascii="Calibri" w:hAnsi="Calibri" w:cs="Calibri"/>
+        </w:rPr>
+        <w:t xml:space="preserve">, Guillermo. “A Web </w:t>
+      </w:r>
+      <w:proofErr w:type="spellStart"/>
+      <w:r>
+        <w:rPr>
+          <w:rFonts w:ascii="Calibri" w:hAnsi="Calibri" w:cs="Calibri"/>
+        </w:rPr>
+        <w:t>Application</w:t>
+      </w:r>
+      <w:proofErr w:type="spellEnd"/>
+      <w:r>
+        <w:rPr>
+          <w:rFonts w:ascii="Calibri" w:hAnsi="Calibri" w:cs="Calibri"/>
+        </w:rPr>
+        <w:t xml:space="preserve"> for Interactive </w:t>
+      </w:r>
+      <w:proofErr w:type="spellStart"/>
+      <w:r>
+        <w:rPr>
+          <w:rFonts w:ascii="Calibri" w:hAnsi="Calibri" w:cs="Calibri"/>
+        </w:rPr>
+        <w:t>Visualization</w:t>
+      </w:r>
+      <w:proofErr w:type="spellEnd"/>
+      <w:r>
+        <w:rPr>
+          <w:rFonts w:ascii="Calibri" w:hAnsi="Calibri" w:cs="Calibri"/>
+        </w:rPr>
+        <w:t xml:space="preserve"> of </w:t>
+      </w:r>
+      <w:proofErr w:type="spellStart"/>
+      <w:r>
+        <w:rPr>
+          <w:rFonts w:ascii="Calibri" w:hAnsi="Calibri" w:cs="Calibri"/>
+        </w:rPr>
+        <w:t>European</w:t>
+      </w:r>
+      <w:proofErr w:type="spellEnd"/>
+      <w:r>
+        <w:rPr>
+          <w:rFonts w:ascii="Calibri" w:hAnsi="Calibri" w:cs="Calibri"/>
+        </w:rPr>
+        <w:t xml:space="preserve"> </w:t>
+      </w:r>
+      <w:proofErr w:type="spellStart"/>
+      <w:r>
+        <w:rPr>
+          <w:rFonts w:ascii="Calibri" w:hAnsi="Calibri" w:cs="Calibri"/>
+        </w:rPr>
+        <w:t>Basketball</w:t>
+      </w:r>
+      <w:proofErr w:type="spellEnd"/>
+      <w:r>
+        <w:rPr>
+          <w:rFonts w:ascii="Calibri" w:hAnsi="Calibri" w:cs="Calibri"/>
+        </w:rPr>
+        <w:t xml:space="preserve"> Data.” </w:t>
       </w:r>
       <w:r>
         <w:rPr>
@@ -1300,7 +1628,21 @@
         <w:rPr>
           <w:rFonts w:ascii="Calibri" w:hAnsi="Calibri" w:cs="Calibri"/>
         </w:rPr>
-        <w:t xml:space="preserve">, vol. 8, no. 1, Jan. 2020, pp. 70–86. </w:t>
+        <w:t xml:space="preserve">, vol. 8, no. 1, Jan. 2020, </w:t>
+      </w:r>
+      <w:proofErr w:type="spellStart"/>
+      <w:r>
+        <w:rPr>
+          <w:rFonts w:ascii="Calibri" w:hAnsi="Calibri" w:cs="Calibri"/>
+        </w:rPr>
+        <w:t>pp</w:t>
+      </w:r>
+      <w:proofErr w:type="spellEnd"/>
+      <w:r>
+        <w:rPr>
+          <w:rFonts w:ascii="Calibri" w:hAnsi="Calibri" w:cs="Calibri"/>
+        </w:rPr>
+        <w:t xml:space="preserve">. 70–86. </w:t>
       </w:r>
       <w:r>
         <w:rPr>
@@ -1308,50 +1650,75 @@
           <w:i/>
           <w:iCs/>
         </w:rPr>
-        <w:t>liebertpub.com (Atypon)</w:t>
-      </w:r>
-      <w:r>
-        <w:rPr>
-          <w:rFonts w:ascii="Calibri" w:hAnsi="Calibri" w:cs="Calibri"/>
-        </w:rPr>
-        <w:t>, doi:10.1089/big.2018.0124.</w:t>
-      </w:r>
-    </w:p>
-    <w:p/>
-    <w:p>
-      <w:pPr>
-        <w:pStyle w:val="Bibliografa"/>
-        <w:numPr>
-          <w:ilvl w:val="0"/>
-          <w:numId w:val="7"/>
-        </w:numPr>
-        <w:rPr>
-          <w:rFonts w:ascii="Calibri" w:hAnsi="Calibri" w:cs="Calibri"/>
-        </w:rPr>
-      </w:pPr>
-      <w:r>
-        <w:lastRenderedPageBreak/>
-        <w:fldChar w:fldCharType="begin"/>
-      </w:r>
-      <w:r>
-        <w:instrText xml:space="preserve"> ADDIN ZOTERO_BIBL {"uncited":[],"omitted":[],"custom":[]} CSL_BIBLIOGRAPHY </w:instrText>
-      </w:r>
-      <w:r>
-        <w:fldChar w:fldCharType="separate"/>
-      </w:r>
-      <w:r>
-        <w:rPr>
-          <w:rFonts w:ascii="Calibri" w:hAnsi="Calibri" w:cs="Calibri"/>
-        </w:rPr>
-        <w:t xml:space="preserve">Horvat, Tomislav, et al. “Prediction of Euroleague Games Based on Supervised Classification Algorithm K-Nearest Neighbours:” </w:t>
-      </w:r>
+        <w:t>liebertpub.com (</w:t>
+      </w:r>
+      <w:proofErr w:type="spellStart"/>
       <w:r>
         <w:rPr>
           <w:rFonts w:ascii="Calibri" w:hAnsi="Calibri" w:cs="Calibri"/>
           <w:i/>
           <w:iCs/>
         </w:rPr>
-        <w:t>Proceedings of the 6th International Congress on Sport Sciences Research and Technology Support</w:t>
+        <w:t>Atypon</w:t>
+      </w:r>
+      <w:proofErr w:type="spellEnd"/>
+      <w:r>
+        <w:rPr>
+          <w:rFonts w:ascii="Calibri" w:hAnsi="Calibri" w:cs="Calibri"/>
+          <w:i/>
+          <w:iCs/>
+        </w:rPr>
+        <w:t>)</w:t>
+      </w:r>
+      <w:r>
+        <w:rPr>
+          <w:rFonts w:ascii="Calibri" w:hAnsi="Calibri" w:cs="Calibri"/>
+        </w:rPr>
+        <w:t>, doi:10.1089/big.2018.0124.</w:t>
+      </w:r>
+    </w:p>
+    <w:p>
+      <w:pPr>
+        <w:pStyle w:val="Bibliografa"/>
+        <w:numPr>
+          <w:ilvl w:val="0"/>
+          <w:numId w:val="7"/>
+        </w:numPr>
+        <w:rPr>
+          <w:rFonts w:ascii="Calibri" w:hAnsi="Calibri" w:cs="Calibri"/>
+        </w:rPr>
+      </w:pPr>
+      <w:r>
+        <w:fldChar w:fldCharType="begin"/>
+      </w:r>
+      <w:r>
+        <w:instrText xml:space="preserve"> ADDIN ZOTERO_BIBL {"uncited":[],"omitted":[],"custom":[]} CSL_BIBLIOGRAPHY </w:instrText>
+      </w:r>
+      <w:r>
+        <w:fldChar w:fldCharType="separate"/>
+      </w:r>
+      <w:r>
+        <w:rPr>
+          <w:rFonts w:ascii="Calibri" w:hAnsi="Calibri" w:cs="Calibri"/>
+        </w:rPr>
+        <w:t xml:space="preserve">Horvat, Tomislav, et al. “Prediction of Euroleague Games Based on Supervised Classification Algorithm K-Nearest Neighbours:” </w:t>
+      </w:r>
+      <w:r>
+        <w:rPr>
+          <w:rFonts w:ascii="Calibri" w:hAnsi="Calibri" w:cs="Calibri"/>
+          <w:i/>
+          <w:iCs/>
+        </w:rPr>
+        <w:t xml:space="preserve">Proceedings of the 6th International </w:t>
+      </w:r>
+      <w:r>
+        <w:rPr>
+          <w:rFonts w:ascii="Calibri" w:hAnsi="Calibri" w:cs="Calibri"/>
+          <w:i/>
+          <w:iCs/>
+        </w:rPr>
+        <w:lastRenderedPageBreak/>
+        <w:t>Congress on Sport Sciences Research and Technology Support</w:t>
       </w:r>
       <w:r>
         <w:rPr>
@@ -1459,6 +1826,8 @@
     <w:p/>
     <w:p/>
     <w:p/>
+    <w:p/>
+    <w:p/>
     <w:p>
       <w:pPr>
         <w:pStyle w:val="Ttulo3"/>
@@ -1576,7 +1945,15 @@
         </w:numPr>
       </w:pPr>
       <w:r>
-        <w:t>Si es fa un remix, transforma o construeixen noves dades a partir de les originals, s’ha de mantenir la mateixa llicència.</w:t>
+        <w:t xml:space="preserve">Si es fa un </w:t>
+      </w:r>
+      <w:proofErr w:type="spellStart"/>
+      <w:r>
+        <w:t>remix</w:t>
+      </w:r>
+      <w:proofErr w:type="spellEnd"/>
+      <w:r>
+        <w:t>, transforma o construeixen noves dades a partir de les originals, s’ha de mantenir la mateixa llicència.</w:t>
       </w:r>
     </w:p>
     <w:p>
@@ -1592,20 +1969,54 @@
       <w:r>
         <w:t xml:space="preserve">és </w:t>
       </w:r>
+      <w:proofErr w:type="spellStart"/>
       <w:r>
         <w:rPr>
           <w:b/>
           <w:i/>
         </w:rPr>
-        <w:t>Released Under CC BY</w:t>
-      </w:r>
+        <w:t>Released</w:t>
+      </w:r>
+      <w:proofErr w:type="spellEnd"/>
       <w:r>
         <w:rPr>
           <w:b/>
           <w:i/>
         </w:rPr>
-        <w:t>-SA 4.0 License</w:t>
-      </w:r>
+        <w:t xml:space="preserve"> </w:t>
+      </w:r>
+      <w:proofErr w:type="spellStart"/>
+      <w:r>
+        <w:rPr>
+          <w:b/>
+          <w:i/>
+        </w:rPr>
+        <w:t>Under</w:t>
+      </w:r>
+      <w:proofErr w:type="spellEnd"/>
+      <w:r>
+        <w:rPr>
+          <w:b/>
+          <w:i/>
+        </w:rPr>
+        <w:t xml:space="preserve"> CC BY</w:t>
+      </w:r>
+      <w:r>
+        <w:rPr>
+          <w:b/>
+          <w:i/>
+        </w:rPr>
+        <w:t xml:space="preserve">-SA 4.0 </w:t>
+      </w:r>
+      <w:proofErr w:type="spellStart"/>
+      <w:r>
+        <w:rPr>
+          <w:b/>
+          <w:i/>
+        </w:rPr>
+        <w:t>License</w:t>
+      </w:r>
+      <w:proofErr w:type="spellEnd"/>
     </w:p>
     <w:p>
       <w:r>
@@ -1627,7 +2038,15 @@
         <w:t>El codi el podeu trobar</w:t>
       </w:r>
       <w:r>
-        <w:t xml:space="preserve"> clickant a</w:t>
+        <w:t xml:space="preserve"> </w:t>
+      </w:r>
+      <w:proofErr w:type="spellStart"/>
+      <w:r>
+        <w:t>clickant</w:t>
+      </w:r>
+      <w:proofErr w:type="spellEnd"/>
+      <w:r>
+        <w:t xml:space="preserve"> a</w:t>
       </w:r>
       <w:r>
         <w:t xml:space="preserve"> </w:t>
@@ -1647,8 +2066,13 @@
         <w:pStyle w:val="Ttulo3"/>
       </w:pPr>
       <w:r>
-        <w:t>10 Dataset</w:t>
-      </w:r>
+        <w:t xml:space="preserve">10 </w:t>
+      </w:r>
+      <w:proofErr w:type="spellStart"/>
+      <w:r>
+        <w:t>Dataset</w:t>
+      </w:r>
+      <w:proofErr w:type="spellEnd"/>
     </w:p>
     <w:p/>
     <w:p>
@@ -1659,10 +2083,23 @@
         <w:t xml:space="preserve">en </w:t>
       </w:r>
       <w:r>
-        <w:t xml:space="preserve">publicades a Zenodo </w:t>
-      </w:r>
-      <w:r>
-        <w:t>clickan a</w:t>
+        <w:t xml:space="preserve">publicades a </w:t>
+      </w:r>
+      <w:proofErr w:type="spellStart"/>
+      <w:r>
+        <w:t>Zenodo</w:t>
+      </w:r>
+      <w:proofErr w:type="spellEnd"/>
+      <w:r>
+        <w:t xml:space="preserve"> </w:t>
+      </w:r>
+      <w:proofErr w:type="spellStart"/>
+      <w:r>
+        <w:t>clickan</w:t>
+      </w:r>
+      <w:proofErr w:type="spellEnd"/>
+      <w:r>
+        <w:t xml:space="preserve"> a</w:t>
       </w:r>
       <w:r>
         <w:t xml:space="preserve"> </w:t>
@@ -1690,10 +2127,229 @@
         <w:t>a</w:t>
       </w:r>
       <w:r>
-        <w:t xml:space="preserve"> que la del repositori de Github.</w:t>
+        <w:t xml:space="preserve"> que la del </w:t>
+      </w:r>
+      <w:proofErr w:type="spellStart"/>
+      <w:r>
+        <w:t>repositori</w:t>
+      </w:r>
+      <w:proofErr w:type="spellEnd"/>
+      <w:r>
+        <w:t xml:space="preserve"> de </w:t>
+      </w:r>
+      <w:proofErr w:type="spellStart"/>
+      <w:r>
+        <w:t>Github</w:t>
+      </w:r>
+      <w:proofErr w:type="spellEnd"/>
+      <w:r>
+        <w:t>.</w:t>
       </w:r>
     </w:p>
     <w:p/>
+    <w:p/>
+    <w:p/>
+    <w:p>
+      <w:pPr>
+        <w:rPr>
+          <w:b/>
+          <w:bCs/>
+        </w:rPr>
+      </w:pPr>
+      <w:r>
+        <w:rPr>
+          <w:b/>
+          <w:bCs/>
+        </w:rPr>
+        <w:t>TAULA CONTRIBUCIONS</w:t>
+      </w:r>
+    </w:p>
+    <w:tbl>
+      <w:tblPr>
+        <w:tblStyle w:val="Tablaconcuadrcula1clara-nfasis5"/>
+        <w:tblW w:w="0" w:type="auto"/>
+        <w:tblLook w:val="04A0" w:firstRow="1" w:lastRow="0" w:firstColumn="1" w:lastColumn="0" w:noHBand="0" w:noVBand="1"/>
+      </w:tblPr>
+      <w:tblGrid>
+        <w:gridCol w:w="4322"/>
+        <w:gridCol w:w="4322"/>
+      </w:tblGrid>
+      <w:tr>
+        <w:trPr>
+          <w:cnfStyle w:val="100000000000" w:firstRow="1" w:lastRow="0" w:firstColumn="0" w:lastColumn="0" w:oddVBand="0" w:evenVBand="0" w:oddHBand="0" w:evenHBand="0" w:firstRowFirstColumn="0" w:firstRowLastColumn="0" w:lastRowFirstColumn="0" w:lastRowLastColumn="0"/>
+        </w:trPr>
+        <w:tc>
+          <w:tcPr>
+            <w:cnfStyle w:val="001000000000" w:firstRow="0" w:lastRow="0" w:firstColumn="1" w:lastColumn="0" w:oddVBand="0" w:evenVBand="0" w:oddHBand="0" w:evenHBand="0" w:firstRowFirstColumn="0" w:firstRowLastColumn="0" w:lastRowFirstColumn="0" w:lastRowLastColumn="0"/>
+            <w:tcW w:w="4322" w:type="dxa"/>
+          </w:tcPr>
+          <w:p>
+            <w:pPr>
+              <w:jc w:val="center"/>
+            </w:pPr>
+            <w:r>
+              <w:t>CONTRIBUCIONS</w:t>
+            </w:r>
+          </w:p>
+        </w:tc>
+        <w:tc>
+          <w:tcPr>
+            <w:tcW w:w="4322" w:type="dxa"/>
+          </w:tcPr>
+          <w:p>
+            <w:pPr>
+              <w:jc w:val="center"/>
+              <w:cnfStyle w:val="100000000000" w:firstRow="1" w:lastRow="0" w:firstColumn="0" w:lastColumn="0" w:oddVBand="0" w:evenVBand="0" w:oddHBand="0" w:evenHBand="0" w:firstRowFirstColumn="0" w:firstRowLastColumn="0" w:lastRowFirstColumn="0" w:lastRowLastColumn="0"/>
+            </w:pPr>
+            <w:r>
+              <w:t>SIGNA</w:t>
+            </w:r>
+          </w:p>
+        </w:tc>
+      </w:tr>
+      <w:tr>
+        <w:tc>
+          <w:tcPr>
+            <w:cnfStyle w:val="001000000000" w:firstRow="0" w:lastRow="0" w:firstColumn="1" w:lastColumn="0" w:oddVBand="0" w:evenVBand="0" w:oddHBand="0" w:evenHBand="0" w:firstRowFirstColumn="0" w:firstRowLastColumn="0" w:lastRowFirstColumn="0" w:lastRowLastColumn="0"/>
+            <w:tcW w:w="4322" w:type="dxa"/>
+          </w:tcPr>
+          <w:p>
+            <w:pPr>
+              <w:jc w:val="center"/>
+              <w:rPr>
+                <w:b w:val="0"/>
+                <w:bCs w:val="0"/>
+              </w:rPr>
+            </w:pPr>
+            <w:r>
+              <w:rPr>
+                <w:b w:val="0"/>
+                <w:bCs w:val="0"/>
+              </w:rPr>
+              <w:t>Recerca prèvia</w:t>
+            </w:r>
+          </w:p>
+        </w:tc>
+        <w:tc>
+          <w:tcPr>
+            <w:tcW w:w="4322" w:type="dxa"/>
+          </w:tcPr>
+          <w:p>
+            <w:pPr>
+              <w:jc w:val="center"/>
+              <w:cnfStyle w:val="000000000000" w:firstRow="0" w:lastRow="0" w:firstColumn="0" w:lastColumn="0" w:oddVBand="0" w:evenVBand="0" w:oddHBand="0" w:evenHBand="0" w:firstRowFirstColumn="0" w:firstRowLastColumn="0" w:lastRowFirstColumn="0" w:lastRowLastColumn="0"/>
+            </w:pPr>
+            <w:r>
+              <w:t>A.D – D.L</w:t>
+            </w:r>
+            <w:r>
+              <w:t xml:space="preserve"> </w:t>
+            </w:r>
+          </w:p>
+        </w:tc>
+      </w:tr>
+      <w:tr>
+        <w:tc>
+          <w:tcPr>
+            <w:cnfStyle w:val="001000000000" w:firstRow="0" w:lastRow="0" w:firstColumn="1" w:lastColumn="0" w:oddVBand="0" w:evenVBand="0" w:oddHBand="0" w:evenHBand="0" w:firstRowFirstColumn="0" w:firstRowLastColumn="0" w:lastRowFirstColumn="0" w:lastRowLastColumn="0"/>
+            <w:tcW w:w="4322" w:type="dxa"/>
+          </w:tcPr>
+          <w:p>
+            <w:pPr>
+              <w:jc w:val="center"/>
+              <w:rPr>
+                <w:b w:val="0"/>
+                <w:bCs w:val="0"/>
+              </w:rPr>
+            </w:pPr>
+            <w:r>
+              <w:rPr>
+                <w:b w:val="0"/>
+                <w:bCs w:val="0"/>
+              </w:rPr>
+              <w:t xml:space="preserve">Redacció de les </w:t>
+            </w:r>
+            <w:proofErr w:type="spellStart"/>
+            <w:r>
+              <w:rPr>
+                <w:b w:val="0"/>
+                <w:bCs w:val="0"/>
+              </w:rPr>
+              <w:t>respotes</w:t>
+            </w:r>
+            <w:proofErr w:type="spellEnd"/>
+          </w:p>
+        </w:tc>
+        <w:tc>
+          <w:tcPr>
+            <w:tcW w:w="4322" w:type="dxa"/>
+          </w:tcPr>
+          <w:p>
+            <w:pPr>
+              <w:jc w:val="center"/>
+              <w:cnfStyle w:val="000000000000" w:firstRow="0" w:lastRow="0" w:firstColumn="0" w:lastColumn="0" w:oddVBand="0" w:evenVBand="0" w:oddHBand="0" w:evenHBand="0" w:firstRowFirstColumn="0" w:firstRowLastColumn="0" w:lastRowFirstColumn="0" w:lastRowLastColumn="0"/>
+            </w:pPr>
+            <w:r>
+              <w:t>A.D – D.L</w:t>
+            </w:r>
+          </w:p>
+        </w:tc>
+      </w:tr>
+      <w:tr>
+        <w:tc>
+          <w:tcPr>
+            <w:cnfStyle w:val="001000000000" w:firstRow="0" w:lastRow="0" w:firstColumn="1" w:lastColumn="0" w:oddVBand="0" w:evenVBand="0" w:oddHBand="0" w:evenHBand="0" w:firstRowFirstColumn="0" w:firstRowLastColumn="0" w:lastRowFirstColumn="0" w:lastRowLastColumn="0"/>
+            <w:tcW w:w="4322" w:type="dxa"/>
+          </w:tcPr>
+          <w:p>
+            <w:pPr>
+              <w:jc w:val="center"/>
+              <w:rPr>
+                <w:b w:val="0"/>
+                <w:bCs w:val="0"/>
+              </w:rPr>
+            </w:pPr>
+            <w:r>
+              <w:rPr>
+                <w:b w:val="0"/>
+                <w:bCs w:val="0"/>
+              </w:rPr>
+              <w:t>Desenvolupament del codi</w:t>
+            </w:r>
+          </w:p>
+        </w:tc>
+        <w:tc>
+          <w:tcPr>
+            <w:tcW w:w="4322" w:type="dxa"/>
+          </w:tcPr>
+          <w:p>
+            <w:pPr>
+              <w:jc w:val="center"/>
+              <w:cnfStyle w:val="000000000000" w:firstRow="0" w:lastRow="0" w:firstColumn="0" w:lastColumn="0" w:oddVBand="0" w:evenVBand="0" w:oddHBand="0" w:evenHBand="0" w:firstRowFirstColumn="0" w:firstRowLastColumn="0" w:lastRowFirstColumn="0" w:lastRowLastColumn="0"/>
+            </w:pPr>
+            <w:r>
+              <w:t>A.D – D.L</w:t>
+            </w:r>
+          </w:p>
+        </w:tc>
+      </w:tr>
+    </w:tbl>
+    <w:p>
+      <w:pPr>
+        <w:rPr>
+          <w:b/>
+          <w:bCs/>
+        </w:rPr>
+      </w:pPr>
+    </w:p>
+    <w:p>
+      <w:pPr>
+        <w:rPr>
+          <w:b/>
+          <w:bCs/>
+        </w:rPr>
+      </w:pPr>
+    </w:p>
     <w:p/>
     <w:sectPr>
       <w:pgSz w:w="11906" w:h="16838"/>
@@ -3183,6 +3839,82 @@
       <w:u w:val="single"/>
     </w:rPr>
   </w:style>
+  <w:style w:type="table" w:styleId="Tablaconcuadrcula">
+    <w:name w:val="Table Grid"/>
+    <w:basedOn w:val="Tablanormal"/>
+    <w:uiPriority w:val="59"/>
+    <w:rsid w:val="00D23D5E"/>
+    <w:pPr>
+      <w:spacing w:after="0" w:line="240" w:lineRule="auto"/>
+    </w:pPr>
+    <w:tblPr>
+      <w:tblBorders>
+        <w:top w:val="single" w:sz="4" w:space="0" w:color="auto"/>
+        <w:left w:val="single" w:sz="4" w:space="0" w:color="auto"/>
+        <w:bottom w:val="single" w:sz="4" w:space="0" w:color="auto"/>
+        <w:right w:val="single" w:sz="4" w:space="0" w:color="auto"/>
+        <w:insideH w:val="single" w:sz="4" w:space="0" w:color="auto"/>
+        <w:insideV w:val="single" w:sz="4" w:space="0" w:color="auto"/>
+      </w:tblBorders>
+    </w:tblPr>
+  </w:style>
+  <w:style w:type="table" w:styleId="Tablaconcuadrcula1clara-nfasis5">
+    <w:name w:val="Grid Table 1 Light Accent 5"/>
+    <w:basedOn w:val="Tablanormal"/>
+    <w:uiPriority w:val="46"/>
+    <w:rsid w:val="00D23D5E"/>
+    <w:pPr>
+      <w:spacing w:after="0" w:line="240" w:lineRule="auto"/>
+    </w:pPr>
+    <w:tblPr>
+      <w:tblStyleRowBandSize w:val="1"/>
+      <w:tblStyleColBandSize w:val="1"/>
+      <w:tblBorders>
+        <w:top w:val="single" w:sz="4" w:space="0" w:color="B6DDE8" w:themeColor="accent5" w:themeTint="66"/>
+        <w:left w:val="single" w:sz="4" w:space="0" w:color="B6DDE8" w:themeColor="accent5" w:themeTint="66"/>
+        <w:bottom w:val="single" w:sz="4" w:space="0" w:color="B6DDE8" w:themeColor="accent5" w:themeTint="66"/>
+        <w:right w:val="single" w:sz="4" w:space="0" w:color="B6DDE8" w:themeColor="accent5" w:themeTint="66"/>
+        <w:insideH w:val="single" w:sz="4" w:space="0" w:color="B6DDE8" w:themeColor="accent5" w:themeTint="66"/>
+        <w:insideV w:val="single" w:sz="4" w:space="0" w:color="B6DDE8" w:themeColor="accent5" w:themeTint="66"/>
+      </w:tblBorders>
+    </w:tblPr>
+    <w:tblStylePr w:type="firstRow">
+      <w:rPr>
+        <w:b/>
+        <w:bCs/>
+      </w:rPr>
+      <w:tblPr/>
+      <w:tcPr>
+        <w:tcBorders>
+          <w:bottom w:val="single" w:sz="12" w:space="0" w:color="92CDDC" w:themeColor="accent5" w:themeTint="99"/>
+        </w:tcBorders>
+      </w:tcPr>
+    </w:tblStylePr>
+    <w:tblStylePr w:type="lastRow">
+      <w:rPr>
+        <w:b/>
+        <w:bCs/>
+      </w:rPr>
+      <w:tblPr/>
+      <w:tcPr>
+        <w:tcBorders>
+          <w:top w:val="double" w:sz="2" w:space="0" w:color="92CDDC" w:themeColor="accent5" w:themeTint="99"/>
+        </w:tcBorders>
+      </w:tcPr>
+    </w:tblStylePr>
+    <w:tblStylePr w:type="firstCol">
+      <w:rPr>
+        <w:b/>
+        <w:bCs/>
+      </w:rPr>
+    </w:tblStylePr>
+    <w:tblStylePr w:type="lastCol">
+      <w:rPr>
+        <w:b/>
+        <w:bCs/>
+      </w:rPr>
+    </w:tblStylePr>
+  </w:style>
 </w:styles>
 </file>
 
